--- a/doc/问答.docx
+++ b/doc/问答.docx
@@ -141,7 +141,13 @@
         <w:autoSpaceDN w:val="0"/>
       </w:pPr>
       <w:r>
-        <w:t>项目重点</w:t>
+        <w:t>项目</w:t>
+      </w:r>
+      <w:r>
+        <w:rPr>
+          <w:rFonts w:hint="eastAsia"/>
+        </w:rPr>
+        <w:t>总结</w:t>
       </w:r>
     </w:p>
     <w:p>
@@ -164,12 +170,129 @@
       <w:pPr>
         <w:pStyle w:val="p0"/>
         <w:autoSpaceDN w:val="0"/>
-      </w:pPr>
-      <w:r>
-        <w:t>需求：</w:t>
-      </w:r>
-      <w:r>
-        <w:t>收款语音播报。用户希望长时间接收到。</w:t>
+        <w:rPr>
+          <w:b/>
+        </w:rPr>
+      </w:pPr>
+      <w:r>
+        <w:rPr>
+          <w:b/>
+        </w:rPr>
+        <w:t>需求：收款语音播报。</w:t>
+      </w:r>
+    </w:p>
+    <w:p>
+      <w:pPr>
+        <w:pStyle w:val="p0"/>
+        <w:autoSpaceDN w:val="0"/>
+      </w:pPr>
+      <w:r>
+        <w:t>用户</w:t>
+      </w:r>
+      <w:r>
+        <w:t>本身</w:t>
+      </w:r>
+      <w:r>
+        <w:t>希望长时间接收到。</w:t>
+      </w:r>
+      <w:r>
+        <w:t>不会主动去杀死进程。</w:t>
+      </w:r>
+    </w:p>
+    <w:p>
+      <w:pPr>
+        <w:pStyle w:val="p0"/>
+        <w:autoSpaceDN w:val="0"/>
+      </w:pPr>
+    </w:p>
+    <w:p>
+      <w:pPr>
+        <w:pStyle w:val="p0"/>
+        <w:autoSpaceDN w:val="0"/>
+      </w:pPr>
+      <w:r>
+        <w:t>效果：</w:t>
+      </w:r>
+    </w:p>
+    <w:p>
+      <w:pPr>
+        <w:pStyle w:val="p0"/>
+        <w:autoSpaceDN w:val="0"/>
+        <w:rPr>
+          <w:rFonts w:hint="eastAsia"/>
+        </w:rPr>
+      </w:pPr>
+      <w:r>
+        <w:t>公司测试反馈：存活时间有很大的提升，除非用户主动杀死。</w:t>
+      </w:r>
+    </w:p>
+    <w:p>
+      <w:pPr>
+        <w:pStyle w:val="p0"/>
+        <w:autoSpaceDN w:val="0"/>
+      </w:pPr>
+    </w:p>
+    <w:p>
+      <w:pPr>
+        <w:pStyle w:val="p0"/>
+        <w:autoSpaceDN w:val="0"/>
+      </w:pPr>
+      <w:r>
+        <w:t>技术方案：</w:t>
+      </w:r>
+    </w:p>
+    <w:p>
+      <w:pPr>
+        <w:pStyle w:val="p0"/>
+        <w:autoSpaceDN w:val="0"/>
+      </w:pPr>
+      <w:r>
+        <w:t>关键点</w:t>
+      </w:r>
+    </w:p>
+    <w:p>
+      <w:pPr>
+        <w:pStyle w:val="p0"/>
+        <w:autoSpaceDN w:val="0"/>
+        <w:rPr>
+          <w:b/>
+        </w:rPr>
+      </w:pPr>
+      <w:r>
+        <w:rPr>
+          <w:b/>
+        </w:rPr>
+        <w:t>startForeground</w:t>
+      </w:r>
+      <w:r>
+        <w:rPr>
+          <w:b/>
+        </w:rPr>
+        <w:t>调用，在服务启动里面调用，可以设置服务为前台。</w:t>
+      </w:r>
+    </w:p>
+    <w:p>
+      <w:pPr>
+        <w:pStyle w:val="p0"/>
+        <w:autoSpaceDN w:val="0"/>
+        <w:rPr>
+          <w:rFonts w:hint="eastAsia"/>
+        </w:rPr>
+      </w:pPr>
+    </w:p>
+    <w:p>
+      <w:pPr>
+        <w:pStyle w:val="p0"/>
+        <w:autoSpaceDN w:val="0"/>
+        <w:rPr>
+          <w:rFonts w:hint="eastAsia"/>
+        </w:rPr>
+      </w:pPr>
+      <w:r>
+        <w:rPr>
+          <w:rFonts w:hint="eastAsia"/>
+        </w:rPr>
+        <w:t>扩展：</w:t>
       </w:r>
     </w:p>
     <w:p>
@@ -185,6 +308,9 @@
       <w:pPr>
         <w:pStyle w:val="p0"/>
         <w:autoSpaceDN w:val="0"/>
+        <w:rPr>
+          <w:rFonts w:hint="eastAsia"/>
+        </w:rPr>
       </w:pPr>
       <w:r>
         <w:t>跟安卓进程优先级有关系</w:t>
@@ -195,36 +321,6 @@
         <w:pStyle w:val="p0"/>
         <w:autoSpaceDN w:val="0"/>
       </w:pPr>
-    </w:p>
-    <w:p>
-      <w:pPr>
-        <w:pStyle w:val="p0"/>
-        <w:autoSpaceDN w:val="0"/>
-      </w:pPr>
-      <w:r>
-        <w:t>效果：</w:t>
-      </w:r>
-    </w:p>
-    <w:p>
-      <w:pPr>
-        <w:pStyle w:val="p0"/>
-        <w:autoSpaceDN w:val="0"/>
-      </w:pPr>
-      <w:r>
-        <w:t>主要是测试反馈</w:t>
-      </w:r>
-    </w:p>
-    <w:p>
-      <w:pPr>
-        <w:pStyle w:val="p0"/>
-        <w:autoSpaceDN w:val="0"/>
-      </w:pPr>
-    </w:p>
-    <w:p>
-      <w:pPr>
-        <w:pStyle w:val="p0"/>
-        <w:autoSpaceDN w:val="0"/>
-      </w:pPr>
       <w:r>
         <w:t>学习资料</w:t>
       </w:r>
@@ -317,33 +413,9 @@
       <w:pPr>
         <w:pStyle w:val="p0"/>
         <w:autoSpaceDN w:val="0"/>
-      </w:pPr>
-    </w:p>
-    <w:p>
-      <w:pPr>
-        <w:pStyle w:val="p0"/>
-        <w:autoSpaceDN w:val="0"/>
-      </w:pPr>
-      <w:r>
-        <w:t>官方文档：</w:t>
-      </w:r>
-    </w:p>
-    <w:p>
-      <w:pPr>
-        <w:pStyle w:val="p0"/>
-        <w:autoSpaceDN w:val="0"/>
-      </w:pPr>
-      <w:r>
-        <w:t>startForeground</w:t>
-      </w:r>
-      <w:r>
-        <w:t>调用，在服务启动里面调用，可以设置服务为前台。</w:t>
-      </w:r>
-    </w:p>
-    <w:p>
-      <w:pPr>
-        <w:pStyle w:val="p0"/>
-        <w:autoSpaceDN w:val="0"/>
+        <w:rPr>
+          <w:rFonts w:hint="eastAsia"/>
+        </w:rPr>
       </w:pPr>
     </w:p>
     <w:p>
@@ -395,12 +467,388 @@
       <w:pPr>
         <w:pStyle w:val="p0"/>
         <w:autoSpaceDN w:val="0"/>
-      </w:pPr>
-      <w:r>
-        <w:t>需求</w:t>
-      </w:r>
-      <w:r>
-        <w:t>：希望用户在没有网络的情况下能够打开</w:t>
+        <w:rPr>
+          <w:rFonts w:hint="eastAsia"/>
+        </w:rPr>
+      </w:pPr>
+      <w:r>
+        <w:t>产品总体背景：外包开发的，层次简单。</w:t>
+      </w:r>
+      <w:r>
+        <w:t>所有的逻辑都写在</w:t>
+      </w:r>
+      <w:r>
+        <w:t>Activity</w:t>
+      </w:r>
+      <w:r>
+        <w:t>里。</w:t>
+      </w:r>
+      <w:r>
+        <w:t>网络库</w:t>
+      </w:r>
+      <w:r>
+        <w:t>HttpClient</w:t>
+      </w:r>
+      <w:r>
+        <w:t>。网络请求新起一个线程请求，</w:t>
+      </w:r>
+      <w:r>
+        <w:t>post</w:t>
+      </w:r>
+      <w:r>
+        <w:t>主线程处理。有的地方</w:t>
+      </w:r>
+      <w:r>
+        <w:t>，</w:t>
+      </w:r>
+      <w:r>
+        <w:t>连错误处理都没有。</w:t>
+      </w:r>
+    </w:p>
+    <w:p>
+      <w:pPr>
+        <w:pStyle w:val="p0"/>
+        <w:autoSpaceDN w:val="0"/>
+        <w:rPr>
+          <w:b/>
+        </w:rPr>
+      </w:pPr>
+      <w:r>
+        <w:rPr>
+          <w:b/>
+        </w:rPr>
+        <w:t>需求：经常改版</w:t>
+      </w:r>
+    </w:p>
+    <w:p>
+      <w:pPr>
+        <w:pStyle w:val="p0"/>
+        <w:autoSpaceDN w:val="0"/>
+        <w:rPr>
+          <w:b/>
+        </w:rPr>
+      </w:pPr>
+      <w:r>
+        <w:rPr>
+          <w:b/>
+        </w:rPr>
+        <w:t>技术方案：</w:t>
+      </w:r>
+    </w:p>
+    <w:p>
+      <w:pPr>
+        <w:pStyle w:val="p0"/>
+        <w:autoSpaceDN w:val="0"/>
+        <w:rPr>
+          <w:b/>
+        </w:rPr>
+      </w:pPr>
+      <w:r>
+        <w:rPr>
+          <w:b/>
+        </w:rPr>
+        <w:t>MVP</w:t>
+      </w:r>
+      <w:r>
+        <w:rPr>
+          <w:b/>
+        </w:rPr>
+        <w:t>实践</w:t>
+      </w:r>
+    </w:p>
+    <w:p>
+      <w:pPr>
+        <w:pStyle w:val="p0"/>
+        <w:autoSpaceDN w:val="0"/>
+      </w:pPr>
+      <w:r>
+        <w:t>问题：</w:t>
+      </w:r>
+      <w:r>
+        <w:t>以详情页为例，包含多个请求，加载态的处理。改版以后。整个</w:t>
+      </w:r>
+      <w:r>
+        <w:t>Activity</w:t>
+      </w:r>
+      <w:r>
+        <w:t>需要重写。</w:t>
+      </w:r>
+    </w:p>
+    <w:p>
+      <w:pPr>
+        <w:pStyle w:val="p0"/>
+        <w:autoSpaceDN w:val="0"/>
+      </w:pPr>
+      <w:r>
+        <w:t>解决方案：分离变化和不变。变化的是界面，数据的填充，状态的变化。不变的是后台接口，数据格式。类似于</w:t>
+      </w:r>
+      <w:r>
+        <w:t>css</w:t>
+      </w:r>
+      <w:r>
+        <w:t>和</w:t>
+      </w:r>
+      <w:r>
+        <w:t>html</w:t>
+      </w:r>
+      <w:r>
+        <w:t>的关系，表示和数据的分离。引入</w:t>
+      </w:r>
+      <w:r>
+        <w:t>MVP</w:t>
+      </w:r>
+      <w:r>
+        <w:t>模式。</w:t>
+      </w:r>
+    </w:p>
+    <w:p>
+      <w:pPr>
+        <w:pStyle w:val="p0"/>
+        <w:autoSpaceDN w:val="0"/>
+      </w:pPr>
+    </w:p>
+    <w:p>
+      <w:pPr>
+        <w:pStyle w:val="p0"/>
+        <w:autoSpaceDN w:val="0"/>
+      </w:pPr>
+      <w:r>
+        <w:lastRenderedPageBreak/>
+        <w:t>新的问题：</w:t>
+      </w:r>
+      <w:r>
+        <w:t>MVP</w:t>
+      </w:r>
+      <w:r>
+        <w:t>各种接口，模板代码太多。单继承，一点用没有。只有在改版的时候才看到效果。</w:t>
+      </w:r>
+    </w:p>
+    <w:p>
+      <w:pPr>
+        <w:pStyle w:val="p0"/>
+        <w:autoSpaceDN w:val="0"/>
+      </w:pPr>
+      <w:r>
+        <w:t>解耦表示和数据。不用接口，能用什么？</w:t>
+      </w:r>
+      <w:r>
+        <w:t>EventBus</w:t>
+      </w:r>
+      <w:r>
+        <w:t>。</w:t>
+      </w:r>
+    </w:p>
+    <w:p>
+      <w:pPr>
+        <w:pStyle w:val="p0"/>
+        <w:autoSpaceDN w:val="0"/>
+      </w:pPr>
+    </w:p>
+    <w:p>
+      <w:pPr>
+        <w:pStyle w:val="p0"/>
+        <w:autoSpaceDN w:val="0"/>
+      </w:pPr>
+      <w:r>
+        <w:rPr>
+          <w:rFonts w:hint="eastAsia"/>
+        </w:rPr>
+        <w:t>具体实现：</w:t>
+      </w:r>
+    </w:p>
+    <w:p>
+      <w:pPr>
+        <w:pStyle w:val="p0"/>
+        <w:numPr>
+          <w:ilvl w:val="0"/>
+          <w:numId w:val="8"/>
+        </w:numPr>
+        <w:autoSpaceDN w:val="0"/>
+        <w:rPr>
+          <w:rFonts w:hint="eastAsia"/>
+        </w:rPr>
+      </w:pPr>
+      <w:r>
+        <w:rPr>
+          <w:rFonts w:hint="eastAsia"/>
+        </w:rPr>
+        <w:t>简单的界面，只要一个</w:t>
+      </w:r>
+      <w:r>
+        <w:rPr>
+          <w:rFonts w:hint="eastAsia"/>
+        </w:rPr>
+        <w:t>Activity</w:t>
+      </w:r>
+      <w:r>
+        <w:rPr>
+          <w:rFonts w:hint="eastAsia"/>
+        </w:rPr>
+        <w:t>实现。</w:t>
+      </w:r>
+    </w:p>
+    <w:p>
+      <w:pPr>
+        <w:pStyle w:val="p0"/>
+        <w:numPr>
+          <w:ilvl w:val="0"/>
+          <w:numId w:val="8"/>
+        </w:numPr>
+        <w:autoSpaceDN w:val="0"/>
+      </w:pPr>
+      <w:r>
+        <w:rPr>
+          <w:rFonts w:hint="eastAsia"/>
+        </w:rPr>
+        <w:t>常用的状态通知，统一接口。界面和</w:t>
+      </w:r>
+      <w:r>
+        <w:rPr>
+          <w:rFonts w:hint="eastAsia"/>
+        </w:rPr>
+        <w:t>Presenter</w:t>
+      </w:r>
+      <w:r>
+        <w:rPr>
+          <w:rFonts w:hint="eastAsia"/>
+        </w:rPr>
+        <w:t>一一对应。</w:t>
+      </w:r>
+      <w:r>
+        <w:rPr>
+          <w:rFonts w:hint="eastAsia"/>
+        </w:rPr>
+        <w:t>Presenter</w:t>
+      </w:r>
+      <w:r>
+        <w:rPr>
+          <w:rFonts w:hint="eastAsia"/>
+        </w:rPr>
+        <w:t>接受生命周期通知，控制状态。</w:t>
+      </w:r>
+    </w:p>
+    <w:p>
+      <w:pPr>
+        <w:pStyle w:val="p0"/>
+        <w:numPr>
+          <w:ilvl w:val="0"/>
+          <w:numId w:val="8"/>
+        </w:numPr>
+        <w:autoSpaceDN w:val="0"/>
+      </w:pPr>
+      <w:r>
+        <w:t>界面只有</w:t>
+      </w:r>
+      <w:r>
+        <w:t>update</w:t>
+      </w:r>
+      <w:r>
+        <w:t>方法，接受数据用事件。</w:t>
+      </w:r>
+    </w:p>
+    <w:p>
+      <w:pPr>
+        <w:pStyle w:val="p0"/>
+        <w:autoSpaceDN w:val="0"/>
+      </w:pPr>
+    </w:p>
+    <w:p>
+      <w:pPr>
+        <w:pStyle w:val="p0"/>
+        <w:autoSpaceDN w:val="0"/>
+      </w:pPr>
+      <w:r>
+        <w:t>同一个总线上，有多个界面和</w:t>
+      </w:r>
+      <w:r>
+        <w:t>Presenter</w:t>
+      </w:r>
+      <w:r>
+        <w:t>，数据串了。</w:t>
+      </w:r>
+    </w:p>
+    <w:p>
+      <w:pPr>
+        <w:pStyle w:val="p0"/>
+        <w:autoSpaceDN w:val="0"/>
+      </w:pPr>
+      <w:r>
+        <w:t>多个总线，一个核心总线。</w:t>
+      </w:r>
+    </w:p>
+    <w:p>
+      <w:pPr>
+        <w:pStyle w:val="p0"/>
+        <w:autoSpaceDN w:val="0"/>
+      </w:pPr>
+      <w:r>
+        <w:t>给事件加</w:t>
+      </w:r>
+      <w:r>
+        <w:t>id</w:t>
+      </w:r>
+      <w:r>
+        <w:t>，多可以写判断逻辑。</w:t>
+      </w:r>
+    </w:p>
+    <w:p>
+      <w:pPr>
+        <w:pStyle w:val="p0"/>
+        <w:autoSpaceDN w:val="0"/>
+      </w:pPr>
+    </w:p>
+    <w:p>
+      <w:pPr>
+        <w:pStyle w:val="p0"/>
+        <w:autoSpaceDN w:val="0"/>
+        <w:rPr>
+          <w:rFonts w:hint="eastAsia"/>
+        </w:rPr>
+      </w:pPr>
+      <w:r>
+        <w:rPr>
+          <w:rFonts w:hint="eastAsia"/>
+        </w:rPr>
+        <w:t>展望：</w:t>
+      </w:r>
+    </w:p>
+    <w:p>
+      <w:pPr>
+        <w:pStyle w:val="p0"/>
+        <w:autoSpaceDN w:val="0"/>
+        <w:rPr>
+          <w:rFonts w:hint="eastAsia"/>
+        </w:rPr>
+      </w:pPr>
+      <w:r>
+        <w:t>是否能总结到框架中。</w:t>
+      </w:r>
+    </w:p>
+    <w:p>
+      <w:pPr>
+        <w:pStyle w:val="p0"/>
+        <w:autoSpaceDN w:val="0"/>
+        <w:rPr>
+          <w:rFonts w:hint="eastAsia"/>
+          <w:b/>
+        </w:rPr>
+      </w:pPr>
+      <w:bookmarkStart w:id="0" w:name="_GoBack"/>
+      <w:bookmarkEnd w:id="0"/>
+    </w:p>
+    <w:p>
+      <w:pPr>
+        <w:pStyle w:val="p0"/>
+        <w:autoSpaceDN w:val="0"/>
+        <w:rPr>
+          <w:b/>
+        </w:rPr>
+      </w:pPr>
+      <w:r>
+        <w:rPr>
+          <w:b/>
+        </w:rPr>
+        <w:t>需求：希望用户在没有网络的情况下能够打开</w:t>
       </w:r>
     </w:p>
     <w:p>
@@ -942,7 +1390,6 @@
         <w:pStyle w:val="p0"/>
         <w:autoSpaceDN w:val="0"/>
       </w:pPr>
-      <w:bookmarkStart w:id="0" w:name="_GoBack"/>
       <w:r>
         <w:t>Bus</w:t>
       </w:r>
@@ -950,7 +1397,6 @@
         <w:t>源码</w:t>
       </w:r>
     </w:p>
-    <w:bookmarkEnd w:id="0"/>
     <w:p>
       <w:pPr>
         <w:pStyle w:val="p0"/>
@@ -979,6 +1425,52 @@
       <w:pPr>
         <w:pStyle w:val="p0"/>
         <w:autoSpaceDN w:val="0"/>
+        <w:rPr>
+          <w:rFonts w:hint="eastAsia"/>
+        </w:rPr>
+      </w:pPr>
+    </w:p>
+    <w:p>
+      <w:pPr>
+        <w:pStyle w:val="p0"/>
+        <w:autoSpaceDN w:val="0"/>
+      </w:pPr>
+      <w:r>
+        <w:t>Eventbus</w:t>
+      </w:r>
+      <w:r>
+        <w:t>原理</w:t>
+      </w:r>
+    </w:p>
+    <w:p>
+      <w:pPr>
+        <w:pStyle w:val="p0"/>
+        <w:autoSpaceDN w:val="0"/>
+      </w:pPr>
+    </w:p>
+    <w:p>
+      <w:pPr>
+        <w:pStyle w:val="p0"/>
+        <w:autoSpaceDN w:val="0"/>
+        <w:rPr>
+          <w:rFonts w:hint="eastAsia"/>
+          <w:b/>
+        </w:rPr>
+      </w:pPr>
+      <w:r>
+        <w:rPr>
+          <w:b/>
+        </w:rPr>
+        <w:t>需求：动态化</w:t>
+      </w:r>
+    </w:p>
+    <w:p>
+      <w:pPr>
+        <w:pStyle w:val="p0"/>
+        <w:autoSpaceDN w:val="0"/>
+        <w:rPr>
+          <w:rFonts w:hint="eastAsia"/>
+        </w:rPr>
       </w:pPr>
     </w:p>
     <w:p>
@@ -1041,25 +1533,106 @@
         <w:autoSpaceDN w:val="0"/>
       </w:pPr>
       <w:r>
-        <w:t>常用组件源码分析</w:t>
-      </w:r>
-    </w:p>
-    <w:p>
-      <w:pPr>
-        <w:pStyle w:val="p0"/>
-        <w:autoSpaceDN w:val="0"/>
-      </w:pPr>
-      <w:r>
-        <w:t>Eventbus</w:t>
-      </w:r>
-      <w:r>
-        <w:t>原理</w:t>
-      </w:r>
-    </w:p>
-    <w:p>
-      <w:pPr>
-        <w:pStyle w:val="p0"/>
-        <w:autoSpaceDN w:val="0"/>
+        <w:t>有些插件化框架是基于</w:t>
+      </w:r>
+      <w:r>
+        <w:t>Activity</w:t>
+      </w:r>
+      <w:r>
+        <w:t>的，代理模式。相对复杂一点。</w:t>
+      </w:r>
+    </w:p>
+    <w:p>
+      <w:pPr>
+        <w:pStyle w:val="p0"/>
+        <w:autoSpaceDN w:val="0"/>
+        <w:rPr>
+          <w:rFonts w:hint="eastAsia"/>
+        </w:rPr>
+      </w:pPr>
+      <w:r>
+        <w:t>采用</w:t>
+      </w:r>
+      <w:r>
+        <w:t>Fragment</w:t>
+      </w:r>
+      <w:r>
+        <w:t>就非常好了。</w:t>
+      </w:r>
+    </w:p>
+    <w:p>
+      <w:pPr>
+        <w:pStyle w:val="p0"/>
+        <w:autoSpaceDN w:val="0"/>
+      </w:pPr>
+    </w:p>
+    <w:p>
+      <w:pPr>
+        <w:pStyle w:val="p0"/>
+        <w:autoSpaceDN w:val="0"/>
+      </w:pPr>
+      <w:r>
+        <w:t>QQ</w:t>
+      </w:r>
+      <w:r>
+        <w:t>音乐技术情况</w:t>
+      </w:r>
+    </w:p>
+    <w:p>
+      <w:pPr>
+        <w:pStyle w:val="p0"/>
+        <w:autoSpaceDN w:val="0"/>
+      </w:pPr>
+      <w:r>
+        <w:t>Volley</w:t>
+      </w:r>
+      <w:r>
+        <w:t>库</w:t>
+      </w:r>
+    </w:p>
+    <w:p>
+      <w:pPr>
+        <w:pStyle w:val="p0"/>
+        <w:autoSpaceDN w:val="0"/>
+      </w:pPr>
+      <w:r>
+        <w:t>几个队列？：本地队列，网络队列，分发队列。</w:t>
+      </w:r>
+    </w:p>
+    <w:p>
+      <w:pPr>
+        <w:pStyle w:val="p0"/>
+        <w:autoSpaceDN w:val="0"/>
+      </w:pPr>
+      <w:r>
+        <w:t>提前终止。</w:t>
+      </w:r>
+    </w:p>
+    <w:p>
+      <w:pPr>
+        <w:pStyle w:val="p0"/>
+        <w:autoSpaceDN w:val="0"/>
+        <w:rPr>
+          <w:rFonts w:hint="eastAsia"/>
+        </w:rPr>
+      </w:pPr>
+      <w:r>
+        <w:t>停止更新很久了。</w:t>
+      </w:r>
+      <w:r>
+        <w:t>2015</w:t>
+      </w:r>
+      <w:r>
+        <w:t>年？</w:t>
+      </w:r>
+    </w:p>
+    <w:p>
+      <w:pPr>
+        <w:pStyle w:val="p0"/>
+        <w:autoSpaceDN w:val="0"/>
+        <w:rPr>
+          <w:rFonts w:hint="eastAsia"/>
+        </w:rPr>
       </w:pPr>
     </w:p>
     <w:p>
@@ -1458,280 +2031,280 @@
           <w:rFonts w:ascii="宋体" w:hAnsi="宋体" w:hint="eastAsia"/>
           <w:b/>
         </w:rPr>
+        <w:t>熟悉Mysql等数据库</w:t>
+      </w:r>
+      <w:r>
+        <w:rPr>
+          <w:rFonts w:ascii="宋体" w:hAnsi="宋体" w:hint="eastAsia"/>
+        </w:rPr>
+        <w:t>。能够编写复杂的sql语句。对数据库范式、事务</w:t>
+      </w:r>
+      <w:r>
+        <w:rPr>
+          <w:rFonts w:ascii="宋体" w:hAnsi="宋体" w:hint="eastAsia"/>
+        </w:rPr>
+        <w:t>等理论有</w:t>
+      </w:r>
+      <w:r>
+        <w:rPr>
+          <w:rFonts w:ascii="宋体" w:hAnsi="宋体" w:hint="eastAsia"/>
+        </w:rPr>
+        <w:t>深入了解。</w:t>
+      </w:r>
+    </w:p>
+    <w:p>
+      <w:pPr>
+        <w:pStyle w:val="p0"/>
+        <w:autoSpaceDN w:val="0"/>
+        <w:ind w:left="-2" w:firstLine="2"/>
+        <w:rPr>
+          <w:rFonts w:ascii="宋体" w:hAnsi="宋体"/>
+        </w:rPr>
+      </w:pPr>
+    </w:p>
+    <w:p>
+      <w:pPr>
+        <w:pStyle w:val="p0"/>
+        <w:autoSpaceDN w:val="0"/>
+        <w:ind w:left="-2" w:firstLine="2"/>
+        <w:rPr>
+          <w:rFonts w:ascii="宋体" w:hAnsi="宋体"/>
+        </w:rPr>
+      </w:pPr>
+      <w:r>
+        <w:rPr>
+          <w:rFonts w:ascii="宋体" w:hAnsi="宋体" w:hint="eastAsia"/>
+        </w:rPr>
+        <w:t>JAVA产品：猫来付</w:t>
+      </w:r>
+      <w:r>
+        <w:rPr>
+          <w:rFonts w:ascii="宋体" w:hAnsi="宋体" w:hint="eastAsia"/>
+        </w:rPr>
+        <w:t>聚合支付系统：</w:t>
+      </w:r>
+      <w:r>
+        <w:rPr>
+          <w:rFonts w:ascii="宋体" w:hAnsi="宋体" w:hint="eastAsia"/>
+        </w:rPr>
+        <w:t>后台、</w:t>
+      </w:r>
+      <w:r>
+        <w:rPr>
+          <w:rFonts w:ascii="宋体" w:hAnsi="宋体" w:hint="eastAsia"/>
+        </w:rPr>
+        <w:t>APP、POS机</w:t>
+      </w:r>
+      <w:r>
+        <w:rPr>
+          <w:rFonts w:ascii="宋体" w:hAnsi="宋体" w:hint="eastAsia"/>
+        </w:rPr>
+        <w:t>。</w:t>
+      </w:r>
+      <w:r>
+        <w:rPr>
+          <w:rFonts w:ascii="宋体" w:hAnsi="宋体" w:hint="eastAsia"/>
+        </w:rPr>
+        <w:t>应对央行支付检查。</w:t>
+      </w:r>
+    </w:p>
+    <w:p>
+      <w:pPr>
+        <w:pStyle w:val="p0"/>
+        <w:autoSpaceDN w:val="0"/>
+        <w:ind w:left="-2" w:firstLine="2"/>
+      </w:pPr>
+      <w:r>
+        <w:rPr>
+          <w:rFonts w:ascii="宋体" w:hAnsi="宋体" w:hint="eastAsia"/>
+        </w:rPr>
+        <w:t>PHP后台</w:t>
+      </w:r>
+      <w:r>
+        <w:rPr>
+          <w:rFonts w:ascii="宋体" w:hAnsi="宋体" w:hint="eastAsia"/>
+        </w:rPr>
+        <w:t>产品：参与金猫银猫、银生银后台开发，开发了微信登录、支付、卡券等功能。</w:t>
+      </w:r>
+      <w:r>
+        <w:t xml:space="preserve"> </w:t>
+      </w:r>
+    </w:p>
+    <w:p>
+      <w:pPr>
+        <w:pStyle w:val="p0"/>
+        <w:autoSpaceDN w:val="0"/>
+        <w:rPr>
+          <w:rFonts w:ascii="宋体" w:hAnsi="宋体"/>
+          <w:b/>
+        </w:rPr>
+      </w:pPr>
+    </w:p>
+    <w:p>
+      <w:pPr>
+        <w:pStyle w:val="p0"/>
+        <w:autoSpaceDN w:val="0"/>
+        <w:ind w:left="-2" w:firstLine="2"/>
+        <w:rPr>
+          <w:rFonts w:ascii="宋体" w:hAnsi="宋体"/>
+          <w:b/>
+        </w:rPr>
+      </w:pPr>
+      <w:r>
+        <w:rPr>
+          <w:rFonts w:ascii="宋体" w:hAnsi="宋体" w:hint="eastAsia"/>
+          <w:b/>
+        </w:rPr>
+        <w:t>二</w:t>
+      </w:r>
+      <w:r>
+        <w:rPr>
+          <w:rFonts w:ascii="宋体" w:hAnsi="宋体" w:hint="eastAsia"/>
+          <w:b/>
+        </w:rPr>
+        <w:t xml:space="preserve">、精通安卓开发，管理安卓苹果开发发布流程 </w:t>
+      </w:r>
+    </w:p>
+    <w:p>
+      <w:pPr>
+        <w:pStyle w:val="p0"/>
+        <w:autoSpaceDN w:val="0"/>
+        <w:ind w:left="-2" w:firstLine="2"/>
+        <w:rPr>
+          <w:rFonts w:ascii="宋体" w:hAnsi="宋体"/>
+        </w:rPr>
+      </w:pPr>
+      <w:r>
+        <w:rPr>
+          <w:rFonts w:ascii="宋体" w:hAnsi="宋体" w:hint="eastAsia"/>
+        </w:rPr>
+        <w:t>1. 精通Android Java层开发</w:t>
+      </w:r>
+      <w:r>
+        <w:rPr>
+          <w:rFonts w:ascii="宋体" w:hAnsi="宋体" w:hint="eastAsia"/>
+        </w:rPr>
+        <w:t>。</w:t>
+      </w:r>
+    </w:p>
+    <w:p>
+      <w:pPr>
+        <w:pStyle w:val="p0"/>
+        <w:autoSpaceDN w:val="0"/>
+        <w:ind w:left="-2" w:firstLine="2"/>
+        <w:rPr>
+          <w:rFonts w:ascii="宋体" w:hAnsi="宋体"/>
+        </w:rPr>
+      </w:pPr>
+      <w:r>
+        <w:rPr>
+          <w:rFonts w:ascii="宋体" w:hAnsi="宋体" w:hint="eastAsia"/>
+        </w:rPr>
+        <w:t>2. 核心框架的选型和二次开发：网络、图片缓存组件</w:t>
+      </w:r>
+      <w:r>
+        <w:rPr>
+          <w:rFonts w:ascii="宋体" w:hAnsi="宋体" w:hint="eastAsia"/>
+        </w:rPr>
+        <w:t>。</w:t>
+      </w:r>
+    </w:p>
+    <w:p>
+      <w:pPr>
+        <w:pStyle w:val="p0"/>
+        <w:autoSpaceDN w:val="0"/>
+        <w:ind w:left="-2" w:firstLine="2"/>
+        <w:rPr>
+          <w:rFonts w:ascii="宋体" w:hAnsi="宋体"/>
+        </w:rPr>
+      </w:pPr>
+      <w:r>
+        <w:rPr>
+          <w:rFonts w:ascii="宋体" w:hAnsi="宋体" w:hint="eastAsia"/>
+        </w:rPr>
+        <w:t>3. 自定义UI、复杂UI、动画效果的实现</w:t>
+      </w:r>
+      <w:r>
+        <w:rPr>
+          <w:rFonts w:ascii="宋体" w:hAnsi="宋体" w:hint="eastAsia"/>
+        </w:rPr>
+        <w:t>。</w:t>
+      </w:r>
+    </w:p>
+    <w:p>
+      <w:pPr>
+        <w:pStyle w:val="p0"/>
+        <w:autoSpaceDN w:val="0"/>
+        <w:ind w:left="-2" w:firstLine="2"/>
+        <w:rPr>
+          <w:rFonts w:ascii="宋体" w:hAnsi="宋体"/>
+        </w:rPr>
+      </w:pPr>
+      <w:r>
+        <w:rPr>
+          <w:rFonts w:ascii="宋体" w:hAnsi="宋体" w:hint="eastAsia"/>
+        </w:rPr>
+        <w:t xml:space="preserve">4. 接入崩溃组件，控制APP崩溃率1%以下。疑难崩溃的分析与解决。 </w:t>
+      </w:r>
+    </w:p>
+    <w:p>
+      <w:pPr>
+        <w:pStyle w:val="p0"/>
+        <w:autoSpaceDN w:val="0"/>
+        <w:ind w:left="-2" w:firstLine="2"/>
+        <w:rPr>
+          <w:rFonts w:ascii="宋体" w:hAnsi="宋体"/>
+        </w:rPr>
+      </w:pPr>
+      <w:r>
+        <w:rPr>
+          <w:rFonts w:ascii="宋体" w:hAnsi="宋体" w:hint="eastAsia"/>
+        </w:rPr>
+        <w:t xml:space="preserve">5. 员工面试、管理指导员工9人。金猫银猫app开发进度管理。 </w:t>
+      </w:r>
+    </w:p>
+    <w:p>
+      <w:pPr>
+        <w:pStyle w:val="p0"/>
+        <w:autoSpaceDN w:val="0"/>
+        <w:ind w:left="-2" w:firstLine="2"/>
+        <w:rPr>
+          <w:rFonts w:ascii="宋体" w:hAnsi="宋体"/>
+        </w:rPr>
+      </w:pPr>
+      <w:r>
+        <w:rPr>
+          <w:rFonts w:ascii="宋体" w:hAnsi="宋体" w:hint="eastAsia"/>
+        </w:rPr>
+        <w:t>6. APP质量管理：开发、BUG管理、版本管理、内测、公测（灰度发布）</w:t>
+      </w:r>
+      <w:r>
+        <w:rPr>
+          <w:rFonts w:ascii="宋体" w:hAnsi="宋体" w:hint="eastAsia"/>
+        </w:rPr>
+        <w:t xml:space="preserve">。 </w:t>
+      </w:r>
+      <w:r>
+        <w:rPr>
+          <w:rFonts w:ascii="宋体" w:hAnsi="宋体" w:hint="eastAsia"/>
+        </w:rPr>
+        <w:t xml:space="preserve"> </w:t>
+      </w:r>
+    </w:p>
+    <w:p>
+      <w:pPr>
+        <w:pStyle w:val="p0"/>
+        <w:autoSpaceDN w:val="0"/>
+        <w:ind w:left="-2" w:firstLine="2"/>
+        <w:rPr>
+          <w:rFonts w:ascii="宋体" w:hAnsi="宋体"/>
+        </w:rPr>
+      </w:pPr>
+      <w:r>
+        <w:rPr>
+          <w:rFonts w:ascii="宋体" w:hAnsi="宋体" w:hint="eastAsia"/>
+        </w:rPr>
         <w:lastRenderedPageBreak/>
-        <w:t>熟悉Mysql等数据库</w:t>
-      </w:r>
-      <w:r>
-        <w:rPr>
-          <w:rFonts w:ascii="宋体" w:hAnsi="宋体" w:hint="eastAsia"/>
-        </w:rPr>
-        <w:t>。能够编写复杂的sql语句。对数据库范式、事务</w:t>
-      </w:r>
-      <w:r>
-        <w:rPr>
-          <w:rFonts w:ascii="宋体" w:hAnsi="宋体" w:hint="eastAsia"/>
-        </w:rPr>
-        <w:t>等理论有</w:t>
-      </w:r>
-      <w:r>
-        <w:rPr>
-          <w:rFonts w:ascii="宋体" w:hAnsi="宋体" w:hint="eastAsia"/>
-        </w:rPr>
-        <w:t>深入了解。</w:t>
-      </w:r>
-    </w:p>
-    <w:p>
-      <w:pPr>
-        <w:pStyle w:val="p0"/>
-        <w:autoSpaceDN w:val="0"/>
-        <w:ind w:left="-2" w:firstLine="2"/>
-        <w:rPr>
-          <w:rFonts w:ascii="宋体" w:hAnsi="宋体"/>
-        </w:rPr>
-      </w:pPr>
-    </w:p>
-    <w:p>
-      <w:pPr>
-        <w:pStyle w:val="p0"/>
-        <w:autoSpaceDN w:val="0"/>
-        <w:ind w:left="-2" w:firstLine="2"/>
-        <w:rPr>
-          <w:rFonts w:ascii="宋体" w:hAnsi="宋体"/>
-        </w:rPr>
-      </w:pPr>
-      <w:r>
-        <w:rPr>
-          <w:rFonts w:ascii="宋体" w:hAnsi="宋体" w:hint="eastAsia"/>
-        </w:rPr>
-        <w:t>JAVA产品：猫来付</w:t>
-      </w:r>
-      <w:r>
-        <w:rPr>
-          <w:rFonts w:ascii="宋体" w:hAnsi="宋体" w:hint="eastAsia"/>
-        </w:rPr>
-        <w:t>聚合支付系统：</w:t>
-      </w:r>
-      <w:r>
-        <w:rPr>
-          <w:rFonts w:ascii="宋体" w:hAnsi="宋体" w:hint="eastAsia"/>
-        </w:rPr>
-        <w:t>后台、</w:t>
-      </w:r>
-      <w:r>
-        <w:rPr>
-          <w:rFonts w:ascii="宋体" w:hAnsi="宋体" w:hint="eastAsia"/>
-        </w:rPr>
-        <w:t>APP、POS机</w:t>
-      </w:r>
-      <w:r>
-        <w:rPr>
-          <w:rFonts w:ascii="宋体" w:hAnsi="宋体" w:hint="eastAsia"/>
-        </w:rPr>
-        <w:t>。</w:t>
-      </w:r>
-      <w:r>
-        <w:rPr>
-          <w:rFonts w:ascii="宋体" w:hAnsi="宋体" w:hint="eastAsia"/>
-        </w:rPr>
-        <w:t>应对央行支付检查。</w:t>
-      </w:r>
-    </w:p>
-    <w:p>
-      <w:pPr>
-        <w:pStyle w:val="p0"/>
-        <w:autoSpaceDN w:val="0"/>
-        <w:ind w:left="-2" w:firstLine="2"/>
-      </w:pPr>
-      <w:r>
-        <w:rPr>
-          <w:rFonts w:ascii="宋体" w:hAnsi="宋体" w:hint="eastAsia"/>
-        </w:rPr>
-        <w:t>PHP后台</w:t>
-      </w:r>
-      <w:r>
-        <w:rPr>
-          <w:rFonts w:ascii="宋体" w:hAnsi="宋体" w:hint="eastAsia"/>
-        </w:rPr>
-        <w:t>产品：参与金猫银猫、银生银后台开发，开发了微信登录、支付、卡券等功能。</w:t>
-      </w:r>
-      <w:r>
-        <w:t xml:space="preserve"> </w:t>
-      </w:r>
-    </w:p>
-    <w:p>
-      <w:pPr>
-        <w:pStyle w:val="p0"/>
-        <w:autoSpaceDN w:val="0"/>
-        <w:rPr>
-          <w:rFonts w:ascii="宋体" w:hAnsi="宋体"/>
-          <w:b/>
-        </w:rPr>
-      </w:pPr>
-    </w:p>
-    <w:p>
-      <w:pPr>
-        <w:pStyle w:val="p0"/>
-        <w:autoSpaceDN w:val="0"/>
-        <w:ind w:left="-2" w:firstLine="2"/>
-        <w:rPr>
-          <w:rFonts w:ascii="宋体" w:hAnsi="宋体"/>
-          <w:b/>
-        </w:rPr>
-      </w:pPr>
-      <w:r>
-        <w:rPr>
-          <w:rFonts w:ascii="宋体" w:hAnsi="宋体" w:hint="eastAsia"/>
-          <w:b/>
-        </w:rPr>
-        <w:t>二</w:t>
-      </w:r>
-      <w:r>
-        <w:rPr>
-          <w:rFonts w:ascii="宋体" w:hAnsi="宋体" w:hint="eastAsia"/>
-          <w:b/>
-        </w:rPr>
-        <w:t xml:space="preserve">、精通安卓开发，管理安卓苹果开发发布流程 </w:t>
-      </w:r>
-    </w:p>
-    <w:p>
-      <w:pPr>
-        <w:pStyle w:val="p0"/>
-        <w:autoSpaceDN w:val="0"/>
-        <w:ind w:left="-2" w:firstLine="2"/>
-        <w:rPr>
-          <w:rFonts w:ascii="宋体" w:hAnsi="宋体"/>
-        </w:rPr>
-      </w:pPr>
-      <w:r>
-        <w:rPr>
-          <w:rFonts w:ascii="宋体" w:hAnsi="宋体" w:hint="eastAsia"/>
-        </w:rPr>
-        <w:t>1. 精通Android Java层开发</w:t>
-      </w:r>
-      <w:r>
-        <w:rPr>
-          <w:rFonts w:ascii="宋体" w:hAnsi="宋体" w:hint="eastAsia"/>
-        </w:rPr>
-        <w:t>。</w:t>
-      </w:r>
-    </w:p>
-    <w:p>
-      <w:pPr>
-        <w:pStyle w:val="p0"/>
-        <w:autoSpaceDN w:val="0"/>
-        <w:ind w:left="-2" w:firstLine="2"/>
-        <w:rPr>
-          <w:rFonts w:ascii="宋体" w:hAnsi="宋体"/>
-        </w:rPr>
-      </w:pPr>
-      <w:r>
-        <w:rPr>
-          <w:rFonts w:ascii="宋体" w:hAnsi="宋体" w:hint="eastAsia"/>
-        </w:rPr>
-        <w:t>2. 核心框架的选型和二次开发：网络、图片缓存组件</w:t>
-      </w:r>
-      <w:r>
-        <w:rPr>
-          <w:rFonts w:ascii="宋体" w:hAnsi="宋体" w:hint="eastAsia"/>
-        </w:rPr>
-        <w:t>。</w:t>
-      </w:r>
-    </w:p>
-    <w:p>
-      <w:pPr>
-        <w:pStyle w:val="p0"/>
-        <w:autoSpaceDN w:val="0"/>
-        <w:ind w:left="-2" w:firstLine="2"/>
-        <w:rPr>
-          <w:rFonts w:ascii="宋体" w:hAnsi="宋体"/>
-        </w:rPr>
-      </w:pPr>
-      <w:r>
-        <w:rPr>
-          <w:rFonts w:ascii="宋体" w:hAnsi="宋体" w:hint="eastAsia"/>
-        </w:rPr>
-        <w:t>3. 自定义UI、复杂UI、动画效果的实现</w:t>
-      </w:r>
-      <w:r>
-        <w:rPr>
-          <w:rFonts w:ascii="宋体" w:hAnsi="宋体" w:hint="eastAsia"/>
-        </w:rPr>
-        <w:t>。</w:t>
-      </w:r>
-    </w:p>
-    <w:p>
-      <w:pPr>
-        <w:pStyle w:val="p0"/>
-        <w:autoSpaceDN w:val="0"/>
-        <w:ind w:left="-2" w:firstLine="2"/>
-        <w:rPr>
-          <w:rFonts w:ascii="宋体" w:hAnsi="宋体"/>
-        </w:rPr>
-      </w:pPr>
-      <w:r>
-        <w:rPr>
-          <w:rFonts w:ascii="宋体" w:hAnsi="宋体" w:hint="eastAsia"/>
-        </w:rPr>
-        <w:t xml:space="preserve">4. 接入崩溃组件，控制APP崩溃率1%以下。疑难崩溃的分析与解决。 </w:t>
-      </w:r>
-    </w:p>
-    <w:p>
-      <w:pPr>
-        <w:pStyle w:val="p0"/>
-        <w:autoSpaceDN w:val="0"/>
-        <w:ind w:left="-2" w:firstLine="2"/>
-        <w:rPr>
-          <w:rFonts w:ascii="宋体" w:hAnsi="宋体"/>
-        </w:rPr>
-      </w:pPr>
-      <w:r>
-        <w:rPr>
-          <w:rFonts w:ascii="宋体" w:hAnsi="宋体" w:hint="eastAsia"/>
-        </w:rPr>
-        <w:t xml:space="preserve">5. 员工面试、管理指导员工9人。金猫银猫app开发进度管理。 </w:t>
-      </w:r>
-    </w:p>
-    <w:p>
-      <w:pPr>
-        <w:pStyle w:val="p0"/>
-        <w:autoSpaceDN w:val="0"/>
-        <w:ind w:left="-2" w:firstLine="2"/>
-        <w:rPr>
-          <w:rFonts w:ascii="宋体" w:hAnsi="宋体"/>
-        </w:rPr>
-      </w:pPr>
-      <w:r>
-        <w:rPr>
-          <w:rFonts w:ascii="宋体" w:hAnsi="宋体" w:hint="eastAsia"/>
-        </w:rPr>
-        <w:t>6. APP质量管理：开发、BUG管理、版本管理、内测、公测（灰度发布）</w:t>
-      </w:r>
-      <w:r>
-        <w:rPr>
-          <w:rFonts w:ascii="宋体" w:hAnsi="宋体" w:hint="eastAsia"/>
-        </w:rPr>
-        <w:t xml:space="preserve">。 </w:t>
-      </w:r>
-      <w:r>
-        <w:rPr>
-          <w:rFonts w:ascii="宋体" w:hAnsi="宋体" w:hint="eastAsia"/>
-        </w:rPr>
-        <w:t xml:space="preserve"> </w:t>
-      </w:r>
-    </w:p>
-    <w:p>
-      <w:pPr>
-        <w:pStyle w:val="p0"/>
-        <w:autoSpaceDN w:val="0"/>
-        <w:ind w:left="-2" w:firstLine="2"/>
-        <w:rPr>
-          <w:rFonts w:ascii="宋体" w:hAnsi="宋体"/>
-        </w:rPr>
-      </w:pPr>
-      <w:r>
-        <w:rPr>
-          <w:rFonts w:ascii="宋体" w:hAnsi="宋体" w:hint="eastAsia"/>
-        </w:rPr>
         <w:t xml:space="preserve">7. APP发布、运营支持：混淆、渠道打包、接入数据统计组件。关注新增、日活、留存、界面访问等运营指标。 </w:t>
       </w:r>
     </w:p>
@@ -2314,12 +2887,101 @@
         <v:path o:extrusionok="f" gradientshapeok="t" o:connecttype="rect"/>
         <o:lock v:ext="edit" aspectratio="t"/>
       </v:shapetype>
-      <v:shape id="_x0000_i1030" type="#_x0000_t75" style="width:14.3pt;height:14.3pt" o:bullet="t">
+      <v:shape id="_x0000_i1031" type="#_x0000_t75" style="width:14.2pt;height:14.2pt" o:bullet="t">
         <v:imagedata r:id="rId1" o:title="msoBB0F"/>
       </v:shape>
     </w:pict>
   </w:numPicBullet>
   <w:abstractNum w:abstractNumId="0">
+    <w:nsid w:val="0346467B"/>
+    <w:multiLevelType w:val="hybridMultilevel"/>
+    <w:tmpl w:val="44282BBC"/>
+    <w:lvl w:ilvl="0" w:tplc="FFEEFFAE">
+      <w:start w:val="1"/>
+      <w:numFmt w:val="decimal"/>
+      <w:lvlText w:val="%1."/>
+      <w:lvlJc w:val="left"/>
+      <w:pPr>
+        <w:ind w:left="360" w:hanging="360"/>
+      </w:pPr>
+      <w:rPr>
+        <w:rFonts w:hint="default"/>
+      </w:rPr>
+    </w:lvl>
+    <w:lvl w:ilvl="1" w:tplc="04090019" w:tentative="1">
+      <w:start w:val="1"/>
+      <w:numFmt w:val="lowerLetter"/>
+      <w:lvlText w:val="%2)"/>
+      <w:lvlJc w:val="left"/>
+      <w:pPr>
+        <w:ind w:left="840" w:hanging="420"/>
+      </w:pPr>
+    </w:lvl>
+    <w:lvl w:ilvl="2" w:tplc="0409001B" w:tentative="1">
+      <w:start w:val="1"/>
+      <w:numFmt w:val="lowerRoman"/>
+      <w:lvlText w:val="%3."/>
+      <w:lvlJc w:val="right"/>
+      <w:pPr>
+        <w:ind w:left="1260" w:hanging="420"/>
+      </w:pPr>
+    </w:lvl>
+    <w:lvl w:ilvl="3" w:tplc="0409000F" w:tentative="1">
+      <w:start w:val="1"/>
+      <w:numFmt w:val="decimal"/>
+      <w:lvlText w:val="%4."/>
+      <w:lvlJc w:val="left"/>
+      <w:pPr>
+        <w:ind w:left="1680" w:hanging="420"/>
+      </w:pPr>
+    </w:lvl>
+    <w:lvl w:ilvl="4" w:tplc="04090019" w:tentative="1">
+      <w:start w:val="1"/>
+      <w:numFmt w:val="lowerLetter"/>
+      <w:lvlText w:val="%5)"/>
+      <w:lvlJc w:val="left"/>
+      <w:pPr>
+        <w:ind w:left="2100" w:hanging="420"/>
+      </w:pPr>
+    </w:lvl>
+    <w:lvl w:ilvl="5" w:tplc="0409001B" w:tentative="1">
+      <w:start w:val="1"/>
+      <w:numFmt w:val="lowerRoman"/>
+      <w:lvlText w:val="%6."/>
+      <w:lvlJc w:val="right"/>
+      <w:pPr>
+        <w:ind w:left="2520" w:hanging="420"/>
+      </w:pPr>
+    </w:lvl>
+    <w:lvl w:ilvl="6" w:tplc="0409000F" w:tentative="1">
+      <w:start w:val="1"/>
+      <w:numFmt w:val="decimal"/>
+      <w:lvlText w:val="%7."/>
+      <w:lvlJc w:val="left"/>
+      <w:pPr>
+        <w:ind w:left="2940" w:hanging="420"/>
+      </w:pPr>
+    </w:lvl>
+    <w:lvl w:ilvl="7" w:tplc="04090019" w:tentative="1">
+      <w:start w:val="1"/>
+      <w:numFmt w:val="lowerLetter"/>
+      <w:lvlText w:val="%8)"/>
+      <w:lvlJc w:val="left"/>
+      <w:pPr>
+        <w:ind w:left="3360" w:hanging="420"/>
+      </w:pPr>
+    </w:lvl>
+    <w:lvl w:ilvl="8" w:tplc="0409001B" w:tentative="1">
+      <w:start w:val="1"/>
+      <w:numFmt w:val="lowerRoman"/>
+      <w:lvlText w:val="%9."/>
+      <w:lvlJc w:val="right"/>
+      <w:pPr>
+        <w:ind w:left="3780" w:hanging="420"/>
+      </w:pPr>
+    </w:lvl>
+  </w:abstractNum>
+  <w:abstractNum w:abstractNumId="1">
     <w:nsid w:val="2688702C"/>
     <w:multiLevelType w:val="hybridMultilevel"/>
     <w:tmpl w:val="1DF8FBB0"/>
@@ -2408,7 +3070,96 @@
       </w:pPr>
     </w:lvl>
   </w:abstractNum>
-  <w:abstractNum w:abstractNumId="1">
+  <w:abstractNum w:abstractNumId="2">
+    <w:nsid w:val="27871F7A"/>
+    <w:multiLevelType w:val="hybridMultilevel"/>
+    <w:tmpl w:val="C7048CD8"/>
+    <w:lvl w:ilvl="0" w:tplc="CEB0F132">
+      <w:start w:val="1"/>
+      <w:numFmt w:val="decimal"/>
+      <w:lvlText w:val="%1."/>
+      <w:lvlJc w:val="left"/>
+      <w:pPr>
+        <w:ind w:left="360" w:hanging="360"/>
+      </w:pPr>
+      <w:rPr>
+        <w:rFonts w:hint="default"/>
+      </w:rPr>
+    </w:lvl>
+    <w:lvl w:ilvl="1" w:tplc="04090019" w:tentative="1">
+      <w:start w:val="1"/>
+      <w:numFmt w:val="lowerLetter"/>
+      <w:lvlText w:val="%2)"/>
+      <w:lvlJc w:val="left"/>
+      <w:pPr>
+        <w:ind w:left="840" w:hanging="420"/>
+      </w:pPr>
+    </w:lvl>
+    <w:lvl w:ilvl="2" w:tplc="0409001B" w:tentative="1">
+      <w:start w:val="1"/>
+      <w:numFmt w:val="lowerRoman"/>
+      <w:lvlText w:val="%3."/>
+      <w:lvlJc w:val="right"/>
+      <w:pPr>
+        <w:ind w:left="1260" w:hanging="420"/>
+      </w:pPr>
+    </w:lvl>
+    <w:lvl w:ilvl="3" w:tplc="0409000F" w:tentative="1">
+      <w:start w:val="1"/>
+      <w:numFmt w:val="decimal"/>
+      <w:lvlText w:val="%4."/>
+      <w:lvlJc w:val="left"/>
+      <w:pPr>
+        <w:ind w:left="1680" w:hanging="420"/>
+      </w:pPr>
+    </w:lvl>
+    <w:lvl w:ilvl="4" w:tplc="04090019" w:tentative="1">
+      <w:start w:val="1"/>
+      <w:numFmt w:val="lowerLetter"/>
+      <w:lvlText w:val="%5)"/>
+      <w:lvlJc w:val="left"/>
+      <w:pPr>
+        <w:ind w:left="2100" w:hanging="420"/>
+      </w:pPr>
+    </w:lvl>
+    <w:lvl w:ilvl="5" w:tplc="0409001B" w:tentative="1">
+      <w:start w:val="1"/>
+      <w:numFmt w:val="lowerRoman"/>
+      <w:lvlText w:val="%6."/>
+      <w:lvlJc w:val="right"/>
+      <w:pPr>
+        <w:ind w:left="2520" w:hanging="420"/>
+      </w:pPr>
+    </w:lvl>
+    <w:lvl w:ilvl="6" w:tplc="0409000F" w:tentative="1">
+      <w:start w:val="1"/>
+      <w:numFmt w:val="decimal"/>
+      <w:lvlText w:val="%7."/>
+      <w:lvlJc w:val="left"/>
+      <w:pPr>
+        <w:ind w:left="2940" w:hanging="420"/>
+      </w:pPr>
+    </w:lvl>
+    <w:lvl w:ilvl="7" w:tplc="04090019" w:tentative="1">
+      <w:start w:val="1"/>
+      <w:numFmt w:val="lowerLetter"/>
+      <w:lvlText w:val="%8)"/>
+      <w:lvlJc w:val="left"/>
+      <w:pPr>
+        <w:ind w:left="3360" w:hanging="420"/>
+      </w:pPr>
+    </w:lvl>
+    <w:lvl w:ilvl="8" w:tplc="0409001B" w:tentative="1">
+      <w:start w:val="1"/>
+      <w:numFmt w:val="lowerRoman"/>
+      <w:lvlText w:val="%9."/>
+      <w:lvlJc w:val="right"/>
+      <w:pPr>
+        <w:ind w:left="3780" w:hanging="420"/>
+      </w:pPr>
+    </w:lvl>
+  </w:abstractNum>
+  <w:abstractNum w:abstractNumId="3">
     <w:nsid w:val="34932180"/>
     <w:multiLevelType w:val="hybridMultilevel"/>
     <w:tmpl w:val="EA4881CA"/>
@@ -2521,7 +3272,7 @@
       </w:rPr>
     </w:lvl>
   </w:abstractNum>
-  <w:abstractNum w:abstractNumId="2">
+  <w:abstractNum w:abstractNumId="4">
     <w:nsid w:val="4C84249E"/>
     <w:multiLevelType w:val="hybridMultilevel"/>
     <w:tmpl w:val="F33AAFF4"/>
@@ -2634,7 +3385,7 @@
       </w:rPr>
     </w:lvl>
   </w:abstractNum>
-  <w:abstractNum w:abstractNumId="3">
+  <w:abstractNum w:abstractNumId="5">
     <w:nsid w:val="52067390"/>
     <w:multiLevelType w:val="hybridMultilevel"/>
     <w:tmpl w:val="45F2B772"/>
@@ -2747,7 +3498,7 @@
       </w:rPr>
     </w:lvl>
   </w:abstractNum>
-  <w:abstractNum w:abstractNumId="4">
+  <w:abstractNum w:abstractNumId="6">
     <w:nsid w:val="65117E44"/>
     <w:multiLevelType w:val="hybridMultilevel"/>
     <w:tmpl w:val="5366DBF6"/>
@@ -2860,7 +3611,7 @@
       </w:rPr>
     </w:lvl>
   </w:abstractNum>
-  <w:abstractNum w:abstractNumId="5">
+  <w:abstractNum w:abstractNumId="7">
     <w:nsid w:val="7FE665B2"/>
     <w:multiLevelType w:val="hybridMultilevel"/>
     <w:tmpl w:val="F0FE06C4"/>
@@ -2950,22 +3701,28 @@
     </w:lvl>
   </w:abstractNum>
   <w:num w:numId="1">
+    <w:abstractNumId w:val="3"/>
+  </w:num>
+  <w:num w:numId="2">
+    <w:abstractNumId w:val="4"/>
+  </w:num>
+  <w:num w:numId="3">
+    <w:abstractNumId w:val="5"/>
+  </w:num>
+  <w:num w:numId="4">
+    <w:abstractNumId w:val="6"/>
+  </w:num>
+  <w:num w:numId="5">
+    <w:abstractNumId w:val="7"/>
+  </w:num>
+  <w:num w:numId="6">
     <w:abstractNumId w:val="1"/>
   </w:num>
-  <w:num w:numId="2">
+  <w:num w:numId="7">
+    <w:abstractNumId w:val="0"/>
+  </w:num>
+  <w:num w:numId="8">
     <w:abstractNumId w:val="2"/>
-  </w:num>
-  <w:num w:numId="3">
-    <w:abstractNumId w:val="3"/>
-  </w:num>
-  <w:num w:numId="4">
-    <w:abstractNumId w:val="4"/>
-  </w:num>
-  <w:num w:numId="5">
-    <w:abstractNumId w:val="5"/>
-  </w:num>
-  <w:num w:numId="6">
-    <w:abstractNumId w:val="0"/>
   </w:num>
 </w:numbering>
 </file>

--- a/doc/问答.docx
+++ b/doc/问答.docx
@@ -6,9 +6,6 @@
       <w:pPr>
         <w:pStyle w:val="p0"/>
         <w:autoSpaceDN w:val="0"/>
-        <w:rPr>
-          <w:rFonts w:hint="eastAsia"/>
-        </w:rPr>
       </w:pPr>
     </w:p>
     <w:p>
@@ -30,13 +27,34 @@
         <w:autoSpaceDN w:val="0"/>
       </w:pPr>
       <w:r>
+        <w:rPr>
+          <w:rFonts w:hint="eastAsia"/>
+        </w:rPr>
+        <w:t>在腾讯学到了很多东西，高级工程师在做同样的工作，只是分工的不同。</w:t>
+      </w:r>
+      <w:r>
+        <w:t>比较愿意尝试新鲜事物。</w:t>
+      </w:r>
+      <w:r>
+        <w:rPr>
+          <w:rFonts w:hint="eastAsia"/>
+        </w:rPr>
+        <w:t>外面的世界也很精彩。</w:t>
+      </w:r>
+      <w:r>
         <w:t>很多事情都是摸石头过河。</w:t>
       </w:r>
       <w:r>
         <w:rPr>
           <w:rFonts w:hint="eastAsia"/>
         </w:rPr>
-        <w:t>不同的路由不同的成长经历。</w:t>
+        <w:t>不同的路有</w:t>
+      </w:r>
+      <w:r>
+        <w:rPr>
+          <w:rFonts w:hint="eastAsia"/>
+        </w:rPr>
+        <w:t>不同的成长经历。</w:t>
       </w:r>
       <w:r>
         <w:t>我也不能完全知道选一条会怎样</w:t>
@@ -45,7 +63,7 @@
         <w:t>，每一条路都有不一样的经验吧</w:t>
       </w:r>
       <w:r>
-        <w:t>。比较愿意尝试新鲜事物。</w:t>
+        <w:t>。</w:t>
       </w:r>
       <w:r>
         <w:t>腾讯：</w:t>
@@ -73,10 +91,48 @@
         <w:autoSpaceDN w:val="0"/>
       </w:pPr>
       <w:r>
-        <w:t>我个人觉得，想起中小型公司，微软和腾讯比较像</w:t>
-      </w:r>
-      <w:r>
-        <w:t>。从职业发展的角度来讲，广度是一方面，深度相对更重要些。还是需要精通某一块，能够解决别人解决不了的东西。</w:t>
+        <w:t>我个人觉得，</w:t>
+      </w:r>
+      <w:r>
+        <w:t>相对</w:t>
+      </w:r>
+      <w:r>
+        <w:t>中小型公司，微软和腾讯比较像</w:t>
+      </w:r>
+      <w:r>
+        <w:t>。</w:t>
+      </w:r>
+    </w:p>
+    <w:p>
+      <w:pPr>
+        <w:pStyle w:val="p0"/>
+        <w:autoSpaceDN w:val="0"/>
+        <w:rPr>
+          <w:rFonts w:hint="eastAsia"/>
+        </w:rPr>
+      </w:pPr>
+      <w:r>
+        <w:t>小型公司业务不稳定，变化大，对技术的重视程度不够，不会去花时间打磨出来。技术上有进步，对业务帮助不大，高层也看不明白。</w:t>
+      </w:r>
+      <w:bookmarkStart w:id="0" w:name="_GoBack"/>
+      <w:bookmarkEnd w:id="0"/>
+    </w:p>
+    <w:p>
+      <w:pPr>
+        <w:pStyle w:val="p0"/>
+        <w:autoSpaceDN w:val="0"/>
+      </w:pPr>
+      <w:r>
+        <w:t>市面上深度学习资料和机会比较少。有些问题需要大用户量的验证。</w:t>
+      </w:r>
+    </w:p>
+    <w:p>
+      <w:pPr>
+        <w:pStyle w:val="p0"/>
+        <w:autoSpaceDN w:val="0"/>
+      </w:pPr>
+      <w:r>
+        <w:t>从职业发展的角度来讲，广度是一方面，深度相对更重要些。还是需要精通某一块，能够解决别人解决不了的东西。</w:t>
       </w:r>
     </w:p>
     <w:p>
@@ -218,26 +274,296 @@
       <w:pPr>
         <w:pStyle w:val="p0"/>
         <w:autoSpaceDN w:val="0"/>
+      </w:pPr>
+      <w:r>
+        <w:t>公司测试反馈：存活时间有很大的提升，除非用户主动杀死。</w:t>
+      </w:r>
+    </w:p>
+    <w:p>
+      <w:pPr>
+        <w:pStyle w:val="p0"/>
+        <w:autoSpaceDN w:val="0"/>
+      </w:pPr>
+    </w:p>
+    <w:p>
+      <w:pPr>
+        <w:pStyle w:val="p0"/>
+        <w:autoSpaceDN w:val="0"/>
+      </w:pPr>
+      <w:r>
+        <w:t>技术方案：</w:t>
+      </w:r>
+    </w:p>
+    <w:p>
+      <w:pPr>
+        <w:pStyle w:val="p0"/>
+        <w:autoSpaceDN w:val="0"/>
+      </w:pPr>
+      <w:r>
+        <w:t>关键点</w:t>
+      </w:r>
+    </w:p>
+    <w:p>
+      <w:pPr>
+        <w:pStyle w:val="p0"/>
+        <w:autoSpaceDN w:val="0"/>
+        <w:rPr>
+          <w:b/>
+        </w:rPr>
+      </w:pPr>
+      <w:r>
+        <w:rPr>
+          <w:b/>
+        </w:rPr>
+        <w:t>startForeground</w:t>
+      </w:r>
+      <w:r>
+        <w:rPr>
+          <w:b/>
+        </w:rPr>
+        <w:t>调用，在服务启动里面调用，可以设置服务为前台。</w:t>
+      </w:r>
+    </w:p>
+    <w:p>
+      <w:pPr>
+        <w:pStyle w:val="p0"/>
+        <w:autoSpaceDN w:val="0"/>
+      </w:pPr>
+    </w:p>
+    <w:p>
+      <w:pPr>
+        <w:pStyle w:val="p0"/>
+        <w:autoSpaceDN w:val="0"/>
+      </w:pPr>
+      <w:r>
         <w:rPr>
           <w:rFonts w:hint="eastAsia"/>
         </w:rPr>
-      </w:pPr>
-      <w:r>
-        <w:t>公司测试反馈：存活时间有很大的提升，除非用户主动杀死。</w:t>
-      </w:r>
-    </w:p>
-    <w:p>
-      <w:pPr>
-        <w:pStyle w:val="p0"/>
-        <w:autoSpaceDN w:val="0"/>
-      </w:pPr>
-    </w:p>
-    <w:p>
-      <w:pPr>
-        <w:pStyle w:val="p0"/>
-        <w:autoSpaceDN w:val="0"/>
-      </w:pPr>
-      <w:r>
+        <w:t>扩展：</w:t>
+      </w:r>
+    </w:p>
+    <w:p>
+      <w:pPr>
+        <w:pStyle w:val="p0"/>
+        <w:autoSpaceDN w:val="0"/>
+      </w:pPr>
+      <w:r>
+        <w:t>技术分析：</w:t>
+      </w:r>
+    </w:p>
+    <w:p>
+      <w:pPr>
+        <w:pStyle w:val="p0"/>
+        <w:autoSpaceDN w:val="0"/>
+      </w:pPr>
+      <w:r>
+        <w:t>跟安卓进程优先级有关系</w:t>
+      </w:r>
+    </w:p>
+    <w:p>
+      <w:pPr>
+        <w:pStyle w:val="p0"/>
+        <w:autoSpaceDN w:val="0"/>
+      </w:pPr>
+      <w:r>
+        <w:t>学习资料</w:t>
+      </w:r>
+    </w:p>
+    <w:p>
+      <w:pPr>
+        <w:pStyle w:val="p0"/>
+        <w:autoSpaceDN w:val="0"/>
+      </w:pPr>
+      <w:r>
+        <w:rPr>
+          <w:rFonts w:hint="eastAsia"/>
+        </w:rPr>
+        <w:t>保活</w:t>
+      </w:r>
+      <w:r>
+        <w:rPr>
+          <w:rFonts w:hint="eastAsia"/>
+        </w:rPr>
+        <w:t>-</w:t>
+      </w:r>
+      <w:r>
+        <w:rPr>
+          <w:rFonts w:hint="eastAsia"/>
+        </w:rPr>
+        <w:t>》进程生命周期</w:t>
+      </w:r>
+      <w:r>
+        <w:rPr>
+          <w:rFonts w:hint="eastAsia"/>
+        </w:rPr>
+        <w:t>-</w:t>
+      </w:r>
+      <w:r>
+        <w:rPr>
+          <w:rFonts w:hint="eastAsia"/>
+        </w:rPr>
+        <w:t>》看了一些源码</w:t>
+      </w:r>
+    </w:p>
+    <w:p>
+      <w:pPr>
+        <w:pStyle w:val="p0"/>
+        <w:autoSpaceDN w:val="0"/>
+      </w:pPr>
+    </w:p>
+    <w:p>
+      <w:pPr>
+        <w:pStyle w:val="p0"/>
+        <w:autoSpaceDN w:val="0"/>
+      </w:pPr>
+      <w:r>
+        <w:t>源码：</w:t>
+      </w:r>
+    </w:p>
+    <w:p>
+      <w:pPr>
+        <w:pStyle w:val="p0"/>
+        <w:autoSpaceDN w:val="0"/>
+      </w:pPr>
+      <w:r>
+        <w:t>AMS</w:t>
+      </w:r>
+      <w:r>
+        <w:t>进程优先级相关代码</w:t>
+      </w:r>
+    </w:p>
+    <w:p>
+      <w:pPr>
+        <w:pStyle w:val="p0"/>
+        <w:autoSpaceDN w:val="0"/>
+      </w:pPr>
+      <w:r>
+        <w:t>updateOom</w:t>
+      </w:r>
+    </w:p>
+    <w:p>
+      <w:pPr>
+        <w:pStyle w:val="p0"/>
+        <w:autoSpaceDN w:val="0"/>
+      </w:pPr>
+      <w:r>
+        <w:t xml:space="preserve">//TODO </w:t>
+      </w:r>
+      <w:r>
+        <w:t>需要细化</w:t>
+      </w:r>
+    </w:p>
+    <w:p>
+      <w:pPr>
+        <w:pStyle w:val="p0"/>
+        <w:autoSpaceDN w:val="0"/>
+      </w:pPr>
+    </w:p>
+    <w:p>
+      <w:pPr>
+        <w:pStyle w:val="p0"/>
+        <w:autoSpaceDN w:val="0"/>
+      </w:pPr>
+      <w:r>
+        <w:rPr>
+          <w:rFonts w:hint="eastAsia"/>
+        </w:rPr>
+        <w:t>扩展：</w:t>
+      </w:r>
+    </w:p>
+    <w:p>
+      <w:pPr>
+        <w:pStyle w:val="p0"/>
+        <w:autoSpaceDN w:val="0"/>
+      </w:pPr>
+      <w:r>
+        <w:t>service</w:t>
+      </w:r>
+      <w:r>
+        <w:t>生命周期</w:t>
+      </w:r>
+    </w:p>
+    <w:p>
+      <w:pPr>
+        <w:pStyle w:val="p0"/>
+        <w:autoSpaceDN w:val="0"/>
+      </w:pPr>
+    </w:p>
+    <w:p>
+      <w:pPr>
+        <w:pStyle w:val="p0"/>
+        <w:autoSpaceDN w:val="0"/>
+        <w:rPr>
+          <w:b/>
+        </w:rPr>
+      </w:pPr>
+      <w:r>
+        <w:rPr>
+          <w:b/>
+        </w:rPr>
+        <w:t>金猫银猫：</w:t>
+      </w:r>
+    </w:p>
+    <w:p>
+      <w:pPr>
+        <w:pStyle w:val="p0"/>
+        <w:autoSpaceDN w:val="0"/>
+      </w:pPr>
+      <w:r>
+        <w:t>产品总体背景：外包开发的，层次简单。所有的逻辑都写在</w:t>
+      </w:r>
+      <w:r>
+        <w:t>Activity</w:t>
+      </w:r>
+      <w:r>
+        <w:t>里。网络库</w:t>
+      </w:r>
+      <w:r>
+        <w:t>HttpClient</w:t>
+      </w:r>
+      <w:r>
+        <w:t>。网络请求新起一个线程请求，</w:t>
+      </w:r>
+      <w:r>
+        <w:t>post</w:t>
+      </w:r>
+      <w:r>
+        <w:t>主线程处理。有的地方</w:t>
+      </w:r>
+      <w:r>
+        <w:t>，</w:t>
+      </w:r>
+      <w:r>
+        <w:t>连错误处理都没有。</w:t>
+      </w:r>
+    </w:p>
+    <w:p>
+      <w:pPr>
+        <w:pStyle w:val="p0"/>
+        <w:autoSpaceDN w:val="0"/>
+        <w:rPr>
+          <w:b/>
+        </w:rPr>
+      </w:pPr>
+      <w:r>
+        <w:rPr>
+          <w:b/>
+        </w:rPr>
+        <w:t>需求：经常改版</w:t>
+      </w:r>
+    </w:p>
+    <w:p>
+      <w:pPr>
+        <w:pStyle w:val="p0"/>
+        <w:autoSpaceDN w:val="0"/>
+        <w:rPr>
+          <w:b/>
+        </w:rPr>
+      </w:pPr>
+      <w:r>
+        <w:rPr>
+          <w:b/>
+        </w:rPr>
         <w:t>技术方案：</w:t>
       </w:r>
     </w:p>
@@ -245,359 +571,66 @@
       <w:pPr>
         <w:pStyle w:val="p0"/>
         <w:autoSpaceDN w:val="0"/>
-      </w:pPr>
-      <w:r>
-        <w:t>关键点</w:t>
-      </w:r>
-    </w:p>
-    <w:p>
-      <w:pPr>
-        <w:pStyle w:val="p0"/>
-        <w:autoSpaceDN w:val="0"/>
-        <w:rPr>
-          <w:b/>
-        </w:rPr>
-      </w:pPr>
-      <w:r>
-        <w:rPr>
-          <w:b/>
-        </w:rPr>
-        <w:t>startForeground</w:t>
-      </w:r>
-      <w:r>
-        <w:rPr>
-          <w:b/>
-        </w:rPr>
-        <w:t>调用，在服务启动里面调用，可以设置服务为前台。</w:t>
-      </w:r>
-    </w:p>
-    <w:p>
-      <w:pPr>
-        <w:pStyle w:val="p0"/>
-        <w:autoSpaceDN w:val="0"/>
-        <w:rPr>
-          <w:rFonts w:hint="eastAsia"/>
-        </w:rPr>
-      </w:pPr>
-    </w:p>
-    <w:p>
-      <w:pPr>
-        <w:pStyle w:val="p0"/>
-        <w:autoSpaceDN w:val="0"/>
-        <w:rPr>
-          <w:rFonts w:hint="eastAsia"/>
-        </w:rPr>
-      </w:pPr>
-      <w:r>
-        <w:rPr>
-          <w:rFonts w:hint="eastAsia"/>
-        </w:rPr>
-        <w:t>扩展：</w:t>
-      </w:r>
-    </w:p>
-    <w:p>
-      <w:pPr>
-        <w:pStyle w:val="p0"/>
-        <w:autoSpaceDN w:val="0"/>
-      </w:pPr>
-      <w:r>
-        <w:t>技术分析：</w:t>
-      </w:r>
-    </w:p>
-    <w:p>
-      <w:pPr>
-        <w:pStyle w:val="p0"/>
-        <w:autoSpaceDN w:val="0"/>
-        <w:rPr>
-          <w:rFonts w:hint="eastAsia"/>
-        </w:rPr>
-      </w:pPr>
-      <w:r>
-        <w:t>跟安卓进程优先级有关系</w:t>
-      </w:r>
-    </w:p>
-    <w:p>
-      <w:pPr>
-        <w:pStyle w:val="p0"/>
-        <w:autoSpaceDN w:val="0"/>
-      </w:pPr>
-      <w:r>
-        <w:t>学习资料</w:t>
-      </w:r>
-    </w:p>
-    <w:p>
-      <w:pPr>
-        <w:pStyle w:val="p0"/>
-        <w:autoSpaceDN w:val="0"/>
-      </w:pPr>
-      <w:r>
-        <w:rPr>
-          <w:rFonts w:hint="eastAsia"/>
-        </w:rPr>
-        <w:t>保活</w:t>
-      </w:r>
-      <w:r>
-        <w:rPr>
-          <w:rFonts w:hint="eastAsia"/>
-        </w:rPr>
-        <w:t>-</w:t>
-      </w:r>
-      <w:r>
-        <w:rPr>
-          <w:rFonts w:hint="eastAsia"/>
-        </w:rPr>
-        <w:t>》进程生命周期</w:t>
-      </w:r>
-      <w:r>
-        <w:rPr>
-          <w:rFonts w:hint="eastAsia"/>
-        </w:rPr>
-        <w:t>-</w:t>
-      </w:r>
-      <w:r>
-        <w:rPr>
-          <w:rFonts w:hint="eastAsia"/>
-        </w:rPr>
-        <w:t>》看了一些源码</w:t>
-      </w:r>
-    </w:p>
-    <w:p>
-      <w:pPr>
-        <w:pStyle w:val="p0"/>
-        <w:autoSpaceDN w:val="0"/>
-      </w:pPr>
-    </w:p>
-    <w:p>
-      <w:pPr>
-        <w:pStyle w:val="p0"/>
-        <w:autoSpaceDN w:val="0"/>
-      </w:pPr>
-      <w:r>
-        <w:t>源码：</w:t>
-      </w:r>
-    </w:p>
-    <w:p>
-      <w:pPr>
-        <w:pStyle w:val="p0"/>
-        <w:autoSpaceDN w:val="0"/>
-      </w:pPr>
-      <w:r>
-        <w:t>AMS</w:t>
-      </w:r>
-      <w:r>
-        <w:t>进程优先级相关代码</w:t>
-      </w:r>
-    </w:p>
-    <w:p>
-      <w:pPr>
-        <w:pStyle w:val="p0"/>
-        <w:autoSpaceDN w:val="0"/>
-      </w:pPr>
-      <w:r>
-        <w:t>updateOom</w:t>
-      </w:r>
-    </w:p>
-    <w:p>
-      <w:pPr>
-        <w:pStyle w:val="p0"/>
-        <w:autoSpaceDN w:val="0"/>
-      </w:pPr>
-      <w:r>
-        <w:t xml:space="preserve">//TODO </w:t>
-      </w:r>
-      <w:r>
-        <w:t>需要细化</w:t>
-      </w:r>
-    </w:p>
-    <w:p>
-      <w:pPr>
-        <w:pStyle w:val="p0"/>
-        <w:autoSpaceDN w:val="0"/>
-        <w:rPr>
-          <w:rFonts w:hint="eastAsia"/>
-        </w:rPr>
-      </w:pPr>
-    </w:p>
-    <w:p>
-      <w:pPr>
-        <w:pStyle w:val="p0"/>
-        <w:autoSpaceDN w:val="0"/>
-      </w:pPr>
-      <w:r>
-        <w:rPr>
-          <w:rFonts w:hint="eastAsia"/>
-        </w:rPr>
-        <w:t>扩展：</w:t>
-      </w:r>
-    </w:p>
-    <w:p>
-      <w:pPr>
-        <w:pStyle w:val="p0"/>
-        <w:autoSpaceDN w:val="0"/>
-      </w:pPr>
-      <w:r>
-        <w:t>service</w:t>
-      </w:r>
-      <w:r>
-        <w:t>生命周期</w:t>
-      </w:r>
-    </w:p>
-    <w:p>
-      <w:pPr>
-        <w:pStyle w:val="p0"/>
-        <w:autoSpaceDN w:val="0"/>
-      </w:pPr>
-    </w:p>
-    <w:p>
-      <w:pPr>
-        <w:pStyle w:val="p0"/>
-        <w:autoSpaceDN w:val="0"/>
-        <w:rPr>
-          <w:b/>
-        </w:rPr>
-      </w:pPr>
-      <w:r>
-        <w:rPr>
-          <w:b/>
-        </w:rPr>
-        <w:t>金猫银猫：</w:t>
-      </w:r>
-    </w:p>
-    <w:p>
-      <w:pPr>
-        <w:pStyle w:val="p0"/>
-        <w:autoSpaceDN w:val="0"/>
-        <w:rPr>
-          <w:rFonts w:hint="eastAsia"/>
-        </w:rPr>
-      </w:pPr>
-      <w:r>
-        <w:t>产品总体背景：外包开发的，层次简单。</w:t>
-      </w:r>
-      <w:r>
-        <w:t>所有的逻辑都写在</w:t>
+        <w:rPr>
+          <w:b/>
+        </w:rPr>
+      </w:pPr>
+      <w:r>
+        <w:rPr>
+          <w:b/>
+        </w:rPr>
+        <w:lastRenderedPageBreak/>
+        <w:t>MVP</w:t>
+      </w:r>
+      <w:r>
+        <w:rPr>
+          <w:b/>
+        </w:rPr>
+        <w:t>实践</w:t>
+      </w:r>
+    </w:p>
+    <w:p>
+      <w:pPr>
+        <w:pStyle w:val="p0"/>
+        <w:autoSpaceDN w:val="0"/>
+      </w:pPr>
+      <w:r>
+        <w:t>问题：</w:t>
+      </w:r>
+      <w:r>
+        <w:t>以详情页为例，包含多个请求，加载态的处理。改版以后。整个</w:t>
       </w:r>
       <w:r>
         <w:t>Activity</w:t>
       </w:r>
       <w:r>
-        <w:t>里。</w:t>
-      </w:r>
-      <w:r>
-        <w:t>网络库</w:t>
-      </w:r>
-      <w:r>
-        <w:t>HttpClient</w:t>
-      </w:r>
-      <w:r>
-        <w:t>。网络请求新起一个线程请求，</w:t>
-      </w:r>
-      <w:r>
-        <w:t>post</w:t>
-      </w:r>
-      <w:r>
-        <w:t>主线程处理。有的地方</w:t>
-      </w:r>
-      <w:r>
-        <w:t>，</w:t>
-      </w:r>
-      <w:r>
-        <w:t>连错误处理都没有。</w:t>
-      </w:r>
-    </w:p>
-    <w:p>
-      <w:pPr>
-        <w:pStyle w:val="p0"/>
-        <w:autoSpaceDN w:val="0"/>
-        <w:rPr>
-          <w:b/>
-        </w:rPr>
-      </w:pPr>
-      <w:r>
-        <w:rPr>
-          <w:b/>
-        </w:rPr>
-        <w:t>需求：经常改版</w:t>
-      </w:r>
-    </w:p>
-    <w:p>
-      <w:pPr>
-        <w:pStyle w:val="p0"/>
-        <w:autoSpaceDN w:val="0"/>
-        <w:rPr>
-          <w:b/>
-        </w:rPr>
-      </w:pPr>
-      <w:r>
-        <w:rPr>
-          <w:b/>
-        </w:rPr>
-        <w:t>技术方案：</w:t>
-      </w:r>
-    </w:p>
-    <w:p>
-      <w:pPr>
-        <w:pStyle w:val="p0"/>
-        <w:autoSpaceDN w:val="0"/>
-        <w:rPr>
-          <w:b/>
-        </w:rPr>
-      </w:pPr>
-      <w:r>
-        <w:rPr>
-          <w:b/>
-        </w:rPr>
+        <w:t>需要重写。</w:t>
+      </w:r>
+    </w:p>
+    <w:p>
+      <w:pPr>
+        <w:pStyle w:val="p0"/>
+        <w:autoSpaceDN w:val="0"/>
+      </w:pPr>
+      <w:r>
+        <w:t>解决方案：分离变化和不变。变化的是界面，数据的填充，状态的变化。不变的是后台接口，数据格式。类似于</w:t>
+      </w:r>
+      <w:r>
+        <w:t>css</w:t>
+      </w:r>
+      <w:r>
+        <w:t>和</w:t>
+      </w:r>
+      <w:r>
+        <w:t>html</w:t>
+      </w:r>
+      <w:r>
+        <w:t>的关系，表示和数据的分离。引入</w:t>
+      </w:r>
+      <w:r>
         <w:t>MVP</w:t>
       </w:r>
       <w:r>
-        <w:rPr>
-          <w:b/>
-        </w:rPr>
-        <w:t>实践</w:t>
-      </w:r>
-    </w:p>
-    <w:p>
-      <w:pPr>
-        <w:pStyle w:val="p0"/>
-        <w:autoSpaceDN w:val="0"/>
-      </w:pPr>
-      <w:r>
-        <w:t>问题：</w:t>
-      </w:r>
-      <w:r>
-        <w:t>以详情页为例，包含多个请求，加载态的处理。改版以后。整个</w:t>
-      </w:r>
-      <w:r>
-        <w:t>Activity</w:t>
-      </w:r>
-      <w:r>
-        <w:t>需要重写。</w:t>
-      </w:r>
-    </w:p>
-    <w:p>
-      <w:pPr>
-        <w:pStyle w:val="p0"/>
-        <w:autoSpaceDN w:val="0"/>
-      </w:pPr>
-      <w:r>
-        <w:t>解决方案：分离变化和不变。变化的是界面，数据的填充，状态的变化。不变的是后台接口，数据格式。类似于</w:t>
-      </w:r>
-      <w:r>
-        <w:t>css</w:t>
-      </w:r>
-      <w:r>
-        <w:t>和</w:t>
-      </w:r>
-      <w:r>
-        <w:t>html</w:t>
-      </w:r>
-      <w:r>
-        <w:t>的关系，表示和数据的分离。引入</w:t>
-      </w:r>
-      <w:r>
-        <w:t>MVP</w:t>
-      </w:r>
-      <w:r>
         <w:t>模式。</w:t>
       </w:r>
     </w:p>
@@ -613,7 +646,6 @@
         <w:autoSpaceDN w:val="0"/>
       </w:pPr>
       <w:r>
-        <w:lastRenderedPageBreak/>
         <w:t>新的问题：</w:t>
       </w:r>
       <w:r>
@@ -664,9 +696,6 @@
           <w:numId w:val="8"/>
         </w:numPr>
         <w:autoSpaceDN w:val="0"/>
-        <w:rPr>
-          <w:rFonts w:hint="eastAsia"/>
-        </w:rPr>
       </w:pPr>
       <w:r>
         <w:rPr>
@@ -801,139 +830,491 @@
       <w:pPr>
         <w:pStyle w:val="p0"/>
         <w:autoSpaceDN w:val="0"/>
+      </w:pPr>
+      <w:r>
         <w:rPr>
           <w:rFonts w:hint="eastAsia"/>
         </w:rPr>
+        <w:t>展望：</w:t>
+      </w:r>
+    </w:p>
+    <w:p>
+      <w:pPr>
+        <w:pStyle w:val="p0"/>
+        <w:autoSpaceDN w:val="0"/>
+      </w:pPr>
+      <w:r>
+        <w:t>是否能总结到框架中。</w:t>
+      </w:r>
+    </w:p>
+    <w:p>
+      <w:pPr>
+        <w:pStyle w:val="p0"/>
+        <w:autoSpaceDN w:val="0"/>
+        <w:rPr>
+          <w:b/>
+        </w:rPr>
+      </w:pPr>
+    </w:p>
+    <w:p>
+      <w:pPr>
+        <w:pStyle w:val="p0"/>
+        <w:autoSpaceDN w:val="0"/>
+        <w:rPr>
+          <w:b/>
+        </w:rPr>
+      </w:pPr>
+      <w:r>
+        <w:rPr>
+          <w:b/>
+        </w:rPr>
+        <w:t>需求：希望用户在没有网络的情况下能够打开</w:t>
+      </w:r>
+    </w:p>
+    <w:p>
+      <w:pPr>
+        <w:pStyle w:val="p0"/>
+        <w:autoSpaceDN w:val="0"/>
+      </w:pPr>
+    </w:p>
+    <w:p>
+      <w:pPr>
+        <w:pStyle w:val="p0"/>
+        <w:autoSpaceDN w:val="0"/>
+      </w:pPr>
+      <w:r>
+        <w:t>基本实现：</w:t>
+      </w:r>
+    </w:p>
+    <w:p>
+      <w:pPr>
+        <w:pStyle w:val="p0"/>
+        <w:autoSpaceDN w:val="0"/>
+      </w:pPr>
+      <w:r>
+        <w:t>本地缓存数据、图片</w:t>
+      </w:r>
+    </w:p>
+    <w:p>
+      <w:pPr>
+        <w:pStyle w:val="p0"/>
+        <w:autoSpaceDN w:val="0"/>
+      </w:pPr>
+      <w:r>
+        <w:t>首页数据：</w:t>
+      </w:r>
+      <w:r>
+        <w:t>http</w:t>
+      </w:r>
+      <w:r>
+        <w:t>请求缓存</w:t>
+      </w:r>
+      <w:r>
+        <w:t>，存文件</w:t>
+      </w:r>
+    </w:p>
+    <w:p>
+      <w:pPr>
+        <w:pStyle w:val="p0"/>
+        <w:autoSpaceDN w:val="0"/>
+      </w:pPr>
+      <w:r>
+        <w:t>商品、图片数据：结构化、数据库</w:t>
+      </w:r>
+    </w:p>
+    <w:p>
+      <w:pPr>
+        <w:pStyle w:val="p0"/>
+        <w:autoSpaceDN w:val="0"/>
+      </w:pPr>
+      <w:r>
+        <w:t>有网就更新，没网就取本地数据</w:t>
+      </w:r>
+    </w:p>
+    <w:p>
+      <w:pPr>
+        <w:pStyle w:val="p0"/>
+        <w:autoSpaceDN w:val="0"/>
+      </w:pPr>
+    </w:p>
+    <w:p>
+      <w:pPr>
+        <w:pStyle w:val="p0"/>
+        <w:autoSpaceDN w:val="0"/>
+      </w:pPr>
+      <w:r>
+        <w:t>展望：</w:t>
+      </w:r>
+    </w:p>
+    <w:p>
+      <w:pPr>
+        <w:pStyle w:val="p0"/>
+        <w:autoSpaceDN w:val="0"/>
+      </w:pPr>
+      <w:r>
+        <w:t>主要是客户端实施的。</w:t>
+      </w:r>
+    </w:p>
+    <w:p>
+      <w:pPr>
+        <w:pStyle w:val="p0"/>
+        <w:autoSpaceDN w:val="0"/>
       </w:pPr>
       <w:r>
         <w:rPr>
           <w:rFonts w:hint="eastAsia"/>
         </w:rPr>
-        <w:t>展望：</w:t>
-      </w:r>
-    </w:p>
-    <w:p>
-      <w:pPr>
-        <w:pStyle w:val="p0"/>
-        <w:autoSpaceDN w:val="0"/>
+        <w:t>有网也可以缓存。</w:t>
+      </w:r>
+      <w:r>
         <w:rPr>
           <w:rFonts w:hint="eastAsia"/>
         </w:rPr>
-      </w:pPr>
-      <w:r>
-        <w:t>是否能总结到框架中。</w:t>
-      </w:r>
-    </w:p>
-    <w:p>
-      <w:pPr>
-        <w:pStyle w:val="p0"/>
-        <w:autoSpaceDN w:val="0"/>
+        <w:t>HTTP</w:t>
+      </w:r>
+      <w:r>
         <w:rPr>
           <w:rFonts w:hint="eastAsia"/>
-          <w:b/>
-        </w:rPr>
-      </w:pPr>
-      <w:bookmarkStart w:id="0" w:name="_GoBack"/>
-      <w:bookmarkEnd w:id="0"/>
-    </w:p>
-    <w:p>
-      <w:pPr>
-        <w:pStyle w:val="p0"/>
-        <w:autoSpaceDN w:val="0"/>
-        <w:rPr>
-          <w:b/>
-        </w:rPr>
-      </w:pPr>
-      <w:r>
-        <w:rPr>
-          <w:b/>
-        </w:rPr>
-        <w:t>需求：希望用户在没有网络的情况下能够打开</w:t>
-      </w:r>
-    </w:p>
-    <w:p>
-      <w:pPr>
-        <w:pStyle w:val="p0"/>
-        <w:autoSpaceDN w:val="0"/>
-      </w:pPr>
-    </w:p>
-    <w:p>
-      <w:pPr>
-        <w:pStyle w:val="p0"/>
-        <w:autoSpaceDN w:val="0"/>
-      </w:pPr>
-      <w:r>
-        <w:t>基本实现：</w:t>
-      </w:r>
-    </w:p>
-    <w:p>
-      <w:pPr>
-        <w:pStyle w:val="p0"/>
-        <w:autoSpaceDN w:val="0"/>
-      </w:pPr>
-      <w:r>
-        <w:t>本地缓存数据、图片</w:t>
-      </w:r>
-    </w:p>
-    <w:p>
-      <w:pPr>
-        <w:pStyle w:val="p0"/>
-        <w:autoSpaceDN w:val="0"/>
-      </w:pPr>
-      <w:r>
-        <w:t>首页数据：</w:t>
-      </w:r>
+        </w:rPr>
+        <w:t>缓存机制</w:t>
+      </w:r>
+    </w:p>
+    <w:p>
+      <w:pPr>
+        <w:pStyle w:val="p0"/>
+        <w:autoSpaceDN w:val="0"/>
+      </w:pPr>
+      <w:r>
+        <w:t>后端支持。</w:t>
+      </w:r>
+    </w:p>
+    <w:p>
+      <w:pPr>
+        <w:pStyle w:val="p0"/>
+        <w:autoSpaceDN w:val="0"/>
+      </w:pPr>
+    </w:p>
+    <w:p>
+      <w:pPr>
+        <w:pStyle w:val="p0"/>
+        <w:autoSpaceDN w:val="0"/>
+      </w:pPr>
+      <w:r>
+        <w:t>实现思路：</w:t>
+      </w:r>
+    </w:p>
+    <w:p>
+      <w:pPr>
+        <w:pStyle w:val="p0"/>
+        <w:autoSpaceDN w:val="0"/>
+      </w:pPr>
+      <w:r>
+        <w:t>离线缓存</w:t>
+      </w:r>
+      <w:r>
+        <w:t>-</w:t>
+      </w:r>
+      <w:r>
+        <w:t>》数据库</w:t>
+      </w:r>
+      <w:r>
+        <w:t>+</w:t>
+      </w:r>
+      <w:r>
+        <w:t>文件</w:t>
+      </w:r>
+      <w:r>
+        <w:t>-</w:t>
+      </w:r>
+      <w:r>
+        <w:t>》</w:t>
+      </w:r>
+      <w:r>
+        <w:t>过期？</w:t>
+      </w:r>
+      <w:r>
+        <w:t>-</w:t>
+      </w:r>
+      <w:r>
+        <w:t>》</w:t>
+      </w:r>
+      <w:r>
+        <w:t>代码分层</w:t>
+      </w:r>
+      <w:r>
+        <w:t>-</w:t>
+      </w:r>
+      <w:r>
+        <w:t>》</w:t>
+      </w:r>
+    </w:p>
+    <w:p>
+      <w:pPr>
+        <w:pStyle w:val="p0"/>
+        <w:autoSpaceDN w:val="0"/>
+      </w:pPr>
+      <w:r>
+        <w:rPr>
+          <w:rFonts w:hint="eastAsia"/>
+        </w:rPr>
+        <w:t>orm-</w:t>
+      </w:r>
+      <w:r>
+        <w:t>lite</w:t>
+      </w:r>
+      <w:r>
+        <w:t xml:space="preserve">, </w:t>
+      </w:r>
+      <w:r>
+        <w:t>event</w:t>
+      </w:r>
+      <w:r>
+        <w:t>bus</w:t>
+      </w:r>
+      <w:r>
+        <w:t>\</w:t>
+      </w:r>
+      <w:r>
+        <w:t>Picasso</w:t>
+      </w:r>
+    </w:p>
+    <w:p>
+      <w:pPr>
+        <w:pStyle w:val="p0"/>
+        <w:autoSpaceDN w:val="0"/>
+      </w:pPr>
+    </w:p>
+    <w:p>
+      <w:pPr>
+        <w:pStyle w:val="p0"/>
+        <w:autoSpaceDN w:val="0"/>
+      </w:pPr>
+      <w:r>
+        <w:t>技术细节：</w:t>
+      </w:r>
+    </w:p>
+    <w:p>
+      <w:pPr>
+        <w:pStyle w:val="p0"/>
+        <w:autoSpaceDN w:val="0"/>
+      </w:pPr>
+      <w:r>
+        <w:t>进入商品页</w:t>
+      </w:r>
+      <w:r>
+        <w:t>-</w:t>
+      </w:r>
+      <w:r>
+        <w:t>》</w:t>
+      </w:r>
+      <w:r>
+        <w:t>Activity-&gt;Presenter-&gt;</w:t>
+      </w:r>
+      <w:r>
+        <w:rPr>
+          <w:rFonts w:hint="eastAsia"/>
+        </w:rPr>
+        <w:t>DataHelper</w:t>
+      </w:r>
+    </w:p>
+    <w:p>
+      <w:pPr>
+        <w:pStyle w:val="p0"/>
+        <w:autoSpaceDN w:val="0"/>
+      </w:pPr>
+      <w:r>
+        <w:t>离线</w:t>
+      </w:r>
+      <w:r>
+        <w:t>-</w:t>
+      </w:r>
+      <w:r>
+        <w:t>》本地</w:t>
+      </w:r>
+    </w:p>
+    <w:p>
+      <w:pPr>
+        <w:pStyle w:val="p0"/>
+        <w:autoSpaceDN w:val="0"/>
+      </w:pPr>
+      <w:r>
+        <w:t>在线</w:t>
+      </w:r>
+      <w:r>
+        <w:t>-</w:t>
+      </w:r>
+      <w:r>
+        <w:t>》网络</w:t>
+      </w:r>
+      <w:r>
+        <w:t>-</w:t>
+      </w:r>
+      <w:r>
+        <w:t>》缓存</w:t>
+      </w:r>
+    </w:p>
+    <w:p>
+      <w:pPr>
+        <w:pStyle w:val="p0"/>
+        <w:autoSpaceDN w:val="0"/>
+      </w:pPr>
+      <w:r>
+        <w:t>Json</w:t>
+      </w:r>
+      <w:r>
+        <w:t>数据存数据库。</w:t>
+      </w:r>
+    </w:p>
+    <w:p>
+      <w:pPr>
+        <w:pStyle w:val="p0"/>
+        <w:autoSpaceDN w:val="0"/>
+      </w:pPr>
+      <w:r>
+        <w:t>商品大图存本地文件夹。</w:t>
+      </w:r>
+    </w:p>
+    <w:p>
+      <w:pPr>
+        <w:pStyle w:val="p0"/>
+        <w:autoSpaceDN w:val="0"/>
+      </w:pPr>
+      <w:r>
+        <w:rPr>
+          <w:rFonts w:hint="eastAsia"/>
+        </w:rPr>
+        <w:t>缓存清理：</w:t>
+      </w:r>
+      <w:r>
+        <w:t>保存最近一周的数据。</w:t>
+      </w:r>
+    </w:p>
+    <w:p>
+      <w:pPr>
+        <w:pStyle w:val="p0"/>
+        <w:autoSpaceDN w:val="0"/>
+      </w:pPr>
+      <w:r>
+        <w:t>清理数据库、缓存文件夹。</w:t>
+      </w:r>
+    </w:p>
+    <w:p>
+      <w:pPr>
+        <w:pStyle w:val="p0"/>
+        <w:autoSpaceDN w:val="0"/>
+      </w:pPr>
+      <w:r>
+        <w:rPr>
+          <w:rFonts w:hint="eastAsia"/>
+        </w:rPr>
+        <w:t>1.</w:t>
+      </w:r>
+      <w:r>
+        <w:t xml:space="preserve"> </w:t>
+      </w:r>
+      <w:r>
+        <w:rPr>
+          <w:rFonts w:hint="eastAsia"/>
+        </w:rPr>
+        <w:t>首页展现出来以后，启动一个线程执行清理动作。</w:t>
+      </w:r>
+    </w:p>
+    <w:p>
+      <w:pPr>
+        <w:pStyle w:val="p0"/>
+        <w:autoSpaceDN w:val="0"/>
+      </w:pPr>
+      <w:r>
+        <w:rPr>
+          <w:rFonts w:hint="eastAsia"/>
+        </w:rPr>
+        <w:t>2.</w:t>
+      </w:r>
+      <w:r>
+        <w:t xml:space="preserve"> </w:t>
+      </w:r>
+      <w:r>
+        <w:t>设置，执行清理</w:t>
+      </w:r>
+    </w:p>
+    <w:p>
+      <w:pPr>
+        <w:pStyle w:val="p0"/>
+        <w:autoSpaceDN w:val="0"/>
+      </w:pPr>
+      <w:r>
+        <w:rPr>
+          <w:rFonts w:hint="eastAsia"/>
+        </w:rPr>
+        <w:t>数据库：</w:t>
+      </w:r>
+      <w:r>
+        <w:rPr>
+          <w:rFonts w:hint="eastAsia"/>
+        </w:rPr>
+        <w:t>url</w:t>
+      </w:r>
+      <w:r>
+        <w:rPr>
+          <w:rFonts w:hint="eastAsia"/>
+        </w:rPr>
+        <w:t>到本地地址的对应。</w:t>
+      </w:r>
+    </w:p>
+    <w:p>
+      <w:pPr>
+        <w:pStyle w:val="p0"/>
+        <w:autoSpaceDN w:val="0"/>
+      </w:pPr>
+    </w:p>
+    <w:p>
+      <w:pPr>
+        <w:pStyle w:val="p0"/>
+        <w:autoSpaceDN w:val="0"/>
+      </w:pPr>
+      <w:r>
+        <w:lastRenderedPageBreak/>
+        <w:t>实现要点：</w:t>
+      </w:r>
+    </w:p>
+    <w:p>
+      <w:pPr>
+        <w:pStyle w:val="p0"/>
+        <w:autoSpaceDN w:val="0"/>
+      </w:pPr>
+      <w:r>
+        <w:t>picasso</w:t>
+      </w:r>
+      <w:r>
+        <w:t>加载图片，取出图片：</w:t>
+      </w:r>
+      <w:r>
+        <w:rPr>
+          <w:rFonts w:hint="eastAsia"/>
+        </w:rPr>
+        <w:t>保存一份到文件夹，</w:t>
+      </w:r>
+      <w:r>
+        <w:rPr>
+          <w:rFonts w:hint="eastAsia"/>
+        </w:rPr>
+        <w:t>invalidate</w:t>
+      </w:r>
+      <w:r>
+        <w:rPr>
+          <w:rFonts w:hint="eastAsia"/>
+        </w:rPr>
+        <w:t>。</w:t>
+      </w:r>
+    </w:p>
+    <w:p>
+      <w:pPr>
+        <w:pStyle w:val="p0"/>
+        <w:autoSpaceDN w:val="0"/>
+      </w:pPr>
       <w:r>
         <w:t>http</w:t>
       </w:r>
-      <w:r>
-        <w:t>请求缓存</w:t>
-      </w:r>
-      <w:r>
-        <w:t>，存文件</w:t>
-      </w:r>
-    </w:p>
-    <w:p>
-      <w:pPr>
-        <w:pStyle w:val="p0"/>
-        <w:autoSpaceDN w:val="0"/>
-      </w:pPr>
-      <w:r>
-        <w:t>商品、图片数据：结构化、数据库</w:t>
-      </w:r>
-    </w:p>
-    <w:p>
-      <w:pPr>
-        <w:pStyle w:val="p0"/>
-        <w:autoSpaceDN w:val="0"/>
-      </w:pPr>
-      <w:r>
-        <w:t>有网就更新，没网就取本地数据</w:t>
-      </w:r>
-    </w:p>
-    <w:p>
-      <w:pPr>
-        <w:pStyle w:val="p0"/>
-        <w:autoSpaceDN w:val="0"/>
-      </w:pPr>
-    </w:p>
-    <w:p>
-      <w:pPr>
-        <w:pStyle w:val="p0"/>
-        <w:autoSpaceDN w:val="0"/>
-      </w:pPr>
-      <w:r>
-        <w:t>展望：</w:t>
-      </w:r>
-    </w:p>
-    <w:p>
-      <w:pPr>
-        <w:pStyle w:val="p0"/>
-        <w:autoSpaceDN w:val="0"/>
-      </w:pPr>
-      <w:r>
-        <w:t>主要是客户端实施的。</w:t>
-      </w:r>
     </w:p>
     <w:p>
       <w:pPr>
@@ -944,619 +1325,249 @@
         <w:rPr>
           <w:rFonts w:hint="eastAsia"/>
         </w:rPr>
-        <w:t>有网也可以缓存。</w:t>
+        <w:t>304</w:t>
+      </w:r>
+      <w:r>
+        <w:t xml:space="preserve"> </w:t>
       </w:r>
       <w:r>
         <w:rPr>
           <w:rFonts w:hint="eastAsia"/>
         </w:rPr>
-        <w:t>HTTP</w:t>
+        <w:t>机制详细了解</w:t>
+      </w:r>
+    </w:p>
+    <w:p>
+      <w:pPr>
+        <w:pStyle w:val="p0"/>
+        <w:autoSpaceDN w:val="0"/>
+      </w:pPr>
+      <w:r>
+        <w:t>缓存删除机制</w:t>
+      </w:r>
+    </w:p>
+    <w:p>
+      <w:pPr>
+        <w:pStyle w:val="p0"/>
+        <w:autoSpaceDN w:val="0"/>
+      </w:pPr>
+    </w:p>
+    <w:p>
+      <w:pPr>
+        <w:pStyle w:val="p0"/>
+        <w:autoSpaceDN w:val="0"/>
+      </w:pPr>
+      <w:r>
+        <w:t xml:space="preserve">Activity </w:t>
+      </w:r>
+      <w:r>
+        <w:t>单层</w:t>
+      </w:r>
+      <w:r>
+        <w:t>=</w:t>
+      </w:r>
+      <w:r>
+        <w:t>》</w:t>
+      </w:r>
+      <w:r>
+        <w:t>mvp</w:t>
+      </w:r>
+    </w:p>
+    <w:p>
+      <w:pPr>
+        <w:pStyle w:val="p0"/>
+        <w:autoSpaceDN w:val="0"/>
+      </w:pPr>
+      <w:r>
+        <w:t>从安卓系统来讲：控件树、</w:t>
+      </w:r>
+      <w:r>
+        <w:t>Activity</w:t>
+      </w:r>
+    </w:p>
+    <w:p>
+      <w:pPr>
+        <w:pStyle w:val="p0"/>
+        <w:autoSpaceDN w:val="0"/>
+      </w:pPr>
+      <w:r>
+        <w:t>从应用开发者来讲：</w:t>
+      </w:r>
+    </w:p>
+    <w:p>
+      <w:pPr>
+        <w:pStyle w:val="p0"/>
+        <w:autoSpaceDN w:val="0"/>
+      </w:pPr>
+      <w:r>
+        <w:t>Handler</w:t>
+      </w:r>
+      <w:r>
+        <w:t>的机制</w:t>
+      </w:r>
+    </w:p>
+    <w:p>
+      <w:pPr>
+        <w:pStyle w:val="p0"/>
+        <w:autoSpaceDN w:val="0"/>
+      </w:pPr>
+      <w:r>
+        <w:t>Bus</w:t>
+      </w:r>
+      <w:r>
+        <w:t>源码</w:t>
+      </w:r>
+    </w:p>
+    <w:p>
+      <w:pPr>
+        <w:pStyle w:val="p0"/>
+        <w:autoSpaceDN w:val="0"/>
+      </w:pPr>
+      <w:r>
+        <w:t>广播机制</w:t>
+      </w:r>
+    </w:p>
+    <w:p>
+      <w:pPr>
+        <w:pStyle w:val="p0"/>
+        <w:autoSpaceDN w:val="0"/>
+      </w:pPr>
+    </w:p>
+    <w:p>
+      <w:pPr>
+        <w:pStyle w:val="p0"/>
+        <w:autoSpaceDN w:val="0"/>
+      </w:pPr>
+      <w:r>
+        <w:t>其他优化：网页缓存。</w:t>
+      </w:r>
+    </w:p>
+    <w:p>
+      <w:pPr>
+        <w:pStyle w:val="p0"/>
+        <w:autoSpaceDN w:val="0"/>
+      </w:pPr>
+    </w:p>
+    <w:p>
+      <w:pPr>
+        <w:pStyle w:val="p0"/>
+        <w:autoSpaceDN w:val="0"/>
+      </w:pPr>
+      <w:r>
+        <w:t>Eventbus</w:t>
+      </w:r>
+      <w:r>
+        <w:t>原理</w:t>
+      </w:r>
+    </w:p>
+    <w:p>
+      <w:pPr>
+        <w:pStyle w:val="p0"/>
+        <w:autoSpaceDN w:val="0"/>
+      </w:pPr>
+    </w:p>
+    <w:p>
+      <w:pPr>
+        <w:pStyle w:val="p0"/>
+        <w:autoSpaceDN w:val="0"/>
+        <w:rPr>
+          <w:b/>
+        </w:rPr>
+      </w:pPr>
+      <w:r>
+        <w:rPr>
+          <w:b/>
+        </w:rPr>
+        <w:t>需求：动态化</w:t>
+      </w:r>
+    </w:p>
+    <w:p>
+      <w:pPr>
+        <w:pStyle w:val="p0"/>
+        <w:autoSpaceDN w:val="0"/>
+      </w:pPr>
+    </w:p>
+    <w:p>
+      <w:pPr>
+        <w:pStyle w:val="p0"/>
+        <w:autoSpaceDN w:val="0"/>
+        <w:rPr>
+          <w:b/>
+        </w:rPr>
+      </w:pPr>
+      <w:r>
+        <w:rPr>
+          <w:b/>
+        </w:rPr>
+        <w:t>全名</w:t>
+      </w:r>
+      <w:r>
+        <w:rPr>
+          <w:b/>
+        </w:rPr>
+        <w:t>K</w:t>
+      </w:r>
+      <w:r>
+        <w:rPr>
+          <w:b/>
+        </w:rPr>
+        <w:t>歌</w:t>
+      </w:r>
+    </w:p>
+    <w:p>
+      <w:pPr>
+        <w:pStyle w:val="p0"/>
+        <w:autoSpaceDN w:val="0"/>
+      </w:pPr>
+      <w:r>
+        <w:t>Fragment</w:t>
       </w:r>
       <w:r>
         <w:rPr>
           <w:rFonts w:hint="eastAsia"/>
         </w:rPr>
-        <w:t>缓存机制</w:t>
-      </w:r>
-    </w:p>
-    <w:p>
-      <w:pPr>
-        <w:pStyle w:val="p0"/>
-        <w:autoSpaceDN w:val="0"/>
-      </w:pPr>
-      <w:r>
-        <w:t>后端支持。</w:t>
-      </w:r>
-    </w:p>
-    <w:p>
-      <w:pPr>
-        <w:pStyle w:val="p0"/>
-        <w:autoSpaceDN w:val="0"/>
-      </w:pPr>
-    </w:p>
-    <w:p>
-      <w:pPr>
-        <w:pStyle w:val="p0"/>
-        <w:autoSpaceDN w:val="0"/>
-      </w:pPr>
-      <w:r>
-        <w:t>实现思路：</w:t>
-      </w:r>
-    </w:p>
-    <w:p>
-      <w:pPr>
-        <w:pStyle w:val="p0"/>
-        <w:autoSpaceDN w:val="0"/>
-      </w:pPr>
-      <w:r>
-        <w:t>离线缓存</w:t>
-      </w:r>
-      <w:r>
-        <w:t>-</w:t>
-      </w:r>
-      <w:r>
-        <w:t>》数据库</w:t>
-      </w:r>
-      <w:r>
-        <w:t>+</w:t>
-      </w:r>
-      <w:r>
-        <w:t>文件</w:t>
-      </w:r>
-      <w:r>
-        <w:t>-</w:t>
-      </w:r>
-      <w:r>
-        <w:t>》</w:t>
-      </w:r>
-      <w:r>
-        <w:t>过期？</w:t>
-      </w:r>
-      <w:r>
-        <w:t>-</w:t>
-      </w:r>
-      <w:r>
-        <w:t>》</w:t>
-      </w:r>
-      <w:r>
-        <w:t>代码分层</w:t>
-      </w:r>
-      <w:r>
-        <w:t>-</w:t>
-      </w:r>
-      <w:r>
-        <w:t>》</w:t>
-      </w:r>
-    </w:p>
-    <w:p>
-      <w:pPr>
-        <w:pStyle w:val="p0"/>
-        <w:autoSpaceDN w:val="0"/>
-      </w:pPr>
+        <w:t xml:space="preserve"> </w:t>
+      </w:r>
       <w:r>
         <w:rPr>
           <w:rFonts w:hint="eastAsia"/>
         </w:rPr>
-        <w:t>orm-</w:t>
-      </w:r>
-      <w:r>
-        <w:t>lite</w:t>
-      </w:r>
-      <w:r>
-        <w:t xml:space="preserve">, </w:t>
-      </w:r>
-      <w:r>
-        <w:t>event</w:t>
-      </w:r>
-      <w:r>
-        <w:t>bus</w:t>
-      </w:r>
-      <w:r>
-        <w:t>\</w:t>
-      </w:r>
-      <w:r>
-        <w:t>Picasso</w:t>
-      </w:r>
-    </w:p>
-    <w:p>
-      <w:pPr>
-        <w:pStyle w:val="p0"/>
-        <w:autoSpaceDN w:val="0"/>
-      </w:pPr>
-    </w:p>
-    <w:p>
-      <w:pPr>
-        <w:pStyle w:val="p0"/>
-        <w:autoSpaceDN w:val="0"/>
-      </w:pPr>
-      <w:r>
-        <w:t>技术细节：</w:t>
-      </w:r>
-    </w:p>
-    <w:p>
-      <w:pPr>
-        <w:pStyle w:val="p0"/>
-        <w:autoSpaceDN w:val="0"/>
-      </w:pPr>
-      <w:r>
-        <w:t>进入商品页</w:t>
-      </w:r>
-      <w:r>
-        <w:t>-</w:t>
-      </w:r>
-      <w:r>
-        <w:t>》</w:t>
-      </w:r>
-      <w:r>
-        <w:t>Activity-&gt;Presenter-&gt;</w:t>
-      </w:r>
-      <w:r>
-        <w:rPr>
-          <w:rFonts w:hint="eastAsia"/>
-        </w:rPr>
-        <w:t>DataHelper</w:t>
-      </w:r>
-    </w:p>
-    <w:p>
-      <w:pPr>
-        <w:pStyle w:val="p0"/>
-        <w:autoSpaceDN w:val="0"/>
-      </w:pPr>
-      <w:r>
-        <w:t>离线</w:t>
-      </w:r>
-      <w:r>
-        <w:t>-</w:t>
-      </w:r>
-      <w:r>
-        <w:t>》本地</w:t>
-      </w:r>
-    </w:p>
-    <w:p>
-      <w:pPr>
-        <w:pStyle w:val="p0"/>
-        <w:autoSpaceDN w:val="0"/>
-      </w:pPr>
-      <w:r>
-        <w:t>在线</w:t>
-      </w:r>
-      <w:r>
-        <w:t>-</w:t>
-      </w:r>
-      <w:r>
-        <w:t>》网络</w:t>
-      </w:r>
-      <w:r>
-        <w:t>-</w:t>
-      </w:r>
-      <w:r>
-        <w:t>》缓存</w:t>
-      </w:r>
-    </w:p>
-    <w:p>
-      <w:pPr>
-        <w:pStyle w:val="p0"/>
-        <w:autoSpaceDN w:val="0"/>
-      </w:pPr>
-      <w:r>
-        <w:t>Json</w:t>
-      </w:r>
-      <w:r>
-        <w:t>数据存数据库。</w:t>
-      </w:r>
-    </w:p>
-    <w:p>
-      <w:pPr>
-        <w:pStyle w:val="p0"/>
-        <w:autoSpaceDN w:val="0"/>
-      </w:pPr>
-      <w:r>
-        <w:t>商品大图存本地文件夹。</w:t>
-      </w:r>
-    </w:p>
-    <w:p>
-      <w:pPr>
-        <w:pStyle w:val="p0"/>
-        <w:autoSpaceDN w:val="0"/>
-      </w:pPr>
-      <w:r>
-        <w:rPr>
-          <w:rFonts w:hint="eastAsia"/>
-        </w:rPr>
-        <w:t>缓存清理：</w:t>
-      </w:r>
-      <w:r>
-        <w:t>保存最近一周的数据。</w:t>
-      </w:r>
-    </w:p>
-    <w:p>
-      <w:pPr>
-        <w:pStyle w:val="p0"/>
-        <w:autoSpaceDN w:val="0"/>
-      </w:pPr>
-      <w:r>
-        <w:t>清理数据库、缓存文件夹。</w:t>
-      </w:r>
-    </w:p>
-    <w:p>
-      <w:pPr>
-        <w:pStyle w:val="p0"/>
-        <w:autoSpaceDN w:val="0"/>
-      </w:pPr>
-      <w:r>
-        <w:rPr>
-          <w:rFonts w:hint="eastAsia"/>
-        </w:rPr>
-        <w:t>1.</w:t>
-      </w:r>
-      <w:r>
-        <w:t xml:space="preserve"> </w:t>
-      </w:r>
-      <w:r>
-        <w:rPr>
-          <w:rFonts w:hint="eastAsia"/>
-        </w:rPr>
-        <w:t>首页展现出来以后，启动一个线程执行清理动作。</w:t>
-      </w:r>
-    </w:p>
-    <w:p>
-      <w:pPr>
-        <w:pStyle w:val="p0"/>
-        <w:autoSpaceDN w:val="0"/>
-      </w:pPr>
-      <w:r>
-        <w:rPr>
-          <w:rFonts w:hint="eastAsia"/>
-        </w:rPr>
-        <w:t>2.</w:t>
-      </w:r>
-      <w:r>
-        <w:t xml:space="preserve"> </w:t>
-      </w:r>
-      <w:r>
-        <w:t>设置，执行清理</w:t>
-      </w:r>
-    </w:p>
-    <w:p>
-      <w:pPr>
-        <w:pStyle w:val="p0"/>
-        <w:autoSpaceDN w:val="0"/>
-      </w:pPr>
-      <w:r>
-        <w:rPr>
-          <w:rFonts w:hint="eastAsia"/>
-        </w:rPr>
-        <w:t>数据库：</w:t>
-      </w:r>
-      <w:r>
-        <w:rPr>
-          <w:rFonts w:hint="eastAsia"/>
-        </w:rPr>
-        <w:t>url</w:t>
-      </w:r>
-      <w:r>
-        <w:rPr>
-          <w:rFonts w:hint="eastAsia"/>
-        </w:rPr>
-        <w:t>到本地地址的对应。</w:t>
-      </w:r>
-    </w:p>
-    <w:p>
-      <w:pPr>
-        <w:pStyle w:val="p0"/>
-        <w:autoSpaceDN w:val="0"/>
-      </w:pPr>
-    </w:p>
-    <w:p>
-      <w:pPr>
-        <w:pStyle w:val="p0"/>
-        <w:autoSpaceDN w:val="0"/>
-      </w:pPr>
-      <w:r>
-        <w:t>实现要点：</w:t>
-      </w:r>
-    </w:p>
-    <w:p>
-      <w:pPr>
-        <w:pStyle w:val="p0"/>
-        <w:autoSpaceDN w:val="0"/>
-      </w:pPr>
-      <w:r>
-        <w:t>picasso</w:t>
-      </w:r>
-      <w:r>
-        <w:t>加载图片，取出图片：</w:t>
-      </w:r>
-      <w:r>
-        <w:rPr>
-          <w:rFonts w:hint="eastAsia"/>
-        </w:rPr>
-        <w:t>保存一份到文件夹，</w:t>
-      </w:r>
-      <w:r>
-        <w:rPr>
-          <w:rFonts w:hint="eastAsia"/>
-        </w:rPr>
-        <w:t>invalidate</w:t>
-      </w:r>
-      <w:r>
-        <w:rPr>
-          <w:rFonts w:hint="eastAsia"/>
-        </w:rPr>
-        <w:t>。</w:t>
-      </w:r>
-    </w:p>
-    <w:p>
-      <w:pPr>
-        <w:pStyle w:val="p0"/>
-        <w:autoSpaceDN w:val="0"/>
-      </w:pPr>
-      <w:r>
-        <w:t>http</w:t>
-      </w:r>
-    </w:p>
-    <w:p>
-      <w:pPr>
-        <w:pStyle w:val="p0"/>
-        <w:autoSpaceDN w:val="0"/>
-      </w:pPr>
-      <w:r>
-        <w:rPr>
-          <w:rFonts w:hint="eastAsia"/>
-        </w:rPr>
-        <w:t>304</w:t>
-      </w:r>
-      <w:r>
-        <w:t xml:space="preserve"> </w:t>
-      </w:r>
-      <w:r>
-        <w:rPr>
-          <w:rFonts w:hint="eastAsia"/>
-        </w:rPr>
-        <w:t>机制详细了解</w:t>
-      </w:r>
-    </w:p>
-    <w:p>
-      <w:pPr>
-        <w:pStyle w:val="p0"/>
-        <w:autoSpaceDN w:val="0"/>
-      </w:pPr>
-      <w:r>
-        <w:t>缓存删除机制</w:t>
-      </w:r>
-    </w:p>
-    <w:p>
-      <w:pPr>
-        <w:pStyle w:val="p0"/>
-        <w:autoSpaceDN w:val="0"/>
-      </w:pPr>
-    </w:p>
-    <w:p>
-      <w:pPr>
-        <w:pStyle w:val="p0"/>
-        <w:autoSpaceDN w:val="0"/>
-      </w:pPr>
-      <w:r>
-        <w:t xml:space="preserve">Activity </w:t>
-      </w:r>
-      <w:r>
-        <w:t>单层</w:t>
-      </w:r>
-      <w:r>
-        <w:t>=</w:t>
-      </w:r>
-      <w:r>
-        <w:t>》</w:t>
-      </w:r>
-      <w:r>
-        <w:t>mvp</w:t>
-      </w:r>
-    </w:p>
-    <w:p>
-      <w:pPr>
-        <w:pStyle w:val="p0"/>
-        <w:autoSpaceDN w:val="0"/>
-      </w:pPr>
-      <w:r>
-        <w:t>从安卓系统来讲：控件树、</w:t>
+        <w:t>源码和生命周期</w:t>
+      </w:r>
+    </w:p>
+    <w:p>
+      <w:pPr>
+        <w:pStyle w:val="p0"/>
+        <w:autoSpaceDN w:val="0"/>
+      </w:pPr>
+    </w:p>
+    <w:p>
+      <w:pPr>
+        <w:pStyle w:val="p0"/>
+        <w:autoSpaceDN w:val="0"/>
+      </w:pPr>
+      <w:r>
+        <w:t>有些插件化框架是基于</w:t>
       </w:r>
       <w:r>
         <w:t>Activity</w:t>
       </w:r>
-    </w:p>
-    <w:p>
-      <w:pPr>
-        <w:pStyle w:val="p0"/>
-        <w:autoSpaceDN w:val="0"/>
-      </w:pPr>
-      <w:r>
-        <w:t>从应用开发者来讲：</w:t>
-      </w:r>
-    </w:p>
-    <w:p>
-      <w:pPr>
-        <w:pStyle w:val="p0"/>
-        <w:autoSpaceDN w:val="0"/>
-      </w:pPr>
-      <w:r>
-        <w:t>Handler</w:t>
-      </w:r>
-      <w:r>
-        <w:t>的机制</w:t>
-      </w:r>
-    </w:p>
-    <w:p>
-      <w:pPr>
-        <w:pStyle w:val="p0"/>
-        <w:autoSpaceDN w:val="0"/>
-      </w:pPr>
-      <w:r>
-        <w:t>Bus</w:t>
-      </w:r>
-      <w:r>
-        <w:t>源码</w:t>
-      </w:r>
-    </w:p>
-    <w:p>
-      <w:pPr>
-        <w:pStyle w:val="p0"/>
-        <w:autoSpaceDN w:val="0"/>
-      </w:pPr>
-      <w:r>
-        <w:t>广播机制</w:t>
-      </w:r>
-    </w:p>
-    <w:p>
-      <w:pPr>
-        <w:pStyle w:val="p0"/>
-        <w:autoSpaceDN w:val="0"/>
-      </w:pPr>
-    </w:p>
-    <w:p>
-      <w:pPr>
-        <w:pStyle w:val="p0"/>
-        <w:autoSpaceDN w:val="0"/>
-      </w:pPr>
-      <w:r>
-        <w:t>其他优化：网页缓存。</w:t>
-      </w:r>
-    </w:p>
-    <w:p>
-      <w:pPr>
-        <w:pStyle w:val="p0"/>
-        <w:autoSpaceDN w:val="0"/>
-        <w:rPr>
-          <w:rFonts w:hint="eastAsia"/>
-        </w:rPr>
-      </w:pPr>
-    </w:p>
-    <w:p>
-      <w:pPr>
-        <w:pStyle w:val="p0"/>
-        <w:autoSpaceDN w:val="0"/>
-      </w:pPr>
-      <w:r>
-        <w:t>Eventbus</w:t>
-      </w:r>
-      <w:r>
-        <w:t>原理</w:t>
-      </w:r>
-    </w:p>
-    <w:p>
-      <w:pPr>
-        <w:pStyle w:val="p0"/>
-        <w:autoSpaceDN w:val="0"/>
-      </w:pPr>
-    </w:p>
-    <w:p>
-      <w:pPr>
-        <w:pStyle w:val="p0"/>
-        <w:autoSpaceDN w:val="0"/>
-        <w:rPr>
-          <w:rFonts w:hint="eastAsia"/>
-          <w:b/>
-        </w:rPr>
-      </w:pPr>
-      <w:r>
-        <w:rPr>
-          <w:b/>
-        </w:rPr>
-        <w:t>需求：动态化</w:t>
-      </w:r>
-    </w:p>
-    <w:p>
-      <w:pPr>
-        <w:pStyle w:val="p0"/>
-        <w:autoSpaceDN w:val="0"/>
-        <w:rPr>
-          <w:rFonts w:hint="eastAsia"/>
-        </w:rPr>
-      </w:pPr>
-    </w:p>
-    <w:p>
-      <w:pPr>
-        <w:pStyle w:val="p0"/>
-        <w:autoSpaceDN w:val="0"/>
-        <w:rPr>
-          <w:b/>
-        </w:rPr>
-      </w:pPr>
-      <w:r>
-        <w:rPr>
-          <w:b/>
-        </w:rPr>
-        <w:t>全名</w:t>
-      </w:r>
-      <w:r>
-        <w:rPr>
-          <w:b/>
-        </w:rPr>
-        <w:t>K</w:t>
-      </w:r>
-      <w:r>
-        <w:rPr>
-          <w:b/>
-        </w:rPr>
-        <w:t>歌</w:t>
-      </w:r>
-    </w:p>
-    <w:p>
-      <w:pPr>
-        <w:pStyle w:val="p0"/>
-        <w:autoSpaceDN w:val="0"/>
-      </w:pPr>
+      <w:r>
+        <w:t>的，代理模式。相对复杂一点。</w:t>
+      </w:r>
+    </w:p>
+    <w:p>
+      <w:pPr>
+        <w:pStyle w:val="p0"/>
+        <w:autoSpaceDN w:val="0"/>
+      </w:pPr>
+      <w:r>
+        <w:t>采用</w:t>
+      </w:r>
       <w:r>
         <w:t>Fragment</w:t>
       </w:r>
       <w:r>
-        <w:rPr>
-          <w:rFonts w:hint="eastAsia"/>
-        </w:rPr>
-        <w:t xml:space="preserve"> </w:t>
-      </w:r>
-      <w:r>
-        <w:rPr>
-          <w:rFonts w:hint="eastAsia"/>
-        </w:rPr>
-        <w:t>源码和生命周期</w:t>
-      </w:r>
-    </w:p>
-    <w:p>
-      <w:pPr>
-        <w:pStyle w:val="p0"/>
-        <w:autoSpaceDN w:val="0"/>
-      </w:pPr>
-    </w:p>
-    <w:p>
-      <w:pPr>
-        <w:pStyle w:val="p0"/>
-        <w:autoSpaceDN w:val="0"/>
-      </w:pPr>
-      <w:r>
-        <w:t>有些插件化框架是基于</w:t>
-      </w:r>
-      <w:r>
-        <w:t>Activity</w:t>
-      </w:r>
-      <w:r>
-        <w:t>的，代理模式。相对复杂一点。</w:t>
-      </w:r>
-    </w:p>
-    <w:p>
-      <w:pPr>
-        <w:pStyle w:val="p0"/>
-        <w:autoSpaceDN w:val="0"/>
-        <w:rPr>
-          <w:rFonts w:hint="eastAsia"/>
-        </w:rPr>
-      </w:pPr>
-      <w:r>
-        <w:t>采用</w:t>
-      </w:r>
-      <w:r>
-        <w:t>Fragment</w:t>
-      </w:r>
-      <w:r>
         <w:t>就非常好了。</w:t>
       </w:r>
     </w:p>
@@ -1612,9 +1623,6 @@
       <w:pPr>
         <w:pStyle w:val="p0"/>
         <w:autoSpaceDN w:val="0"/>
-        <w:rPr>
-          <w:rFonts w:hint="eastAsia"/>
-        </w:rPr>
       </w:pPr>
       <w:r>
         <w:t>停止更新很久了。</w:t>
@@ -1630,9 +1638,6 @@
       <w:pPr>
         <w:pStyle w:val="p0"/>
         <w:autoSpaceDN w:val="0"/>
-        <w:rPr>
-          <w:rFonts w:hint="eastAsia"/>
-        </w:rPr>
       </w:pPr>
     </w:p>
     <w:p>
@@ -2200,6 +2205,7 @@
         <w:rPr>
           <w:rFonts w:ascii="宋体" w:hAnsi="宋体" w:hint="eastAsia"/>
         </w:rPr>
+        <w:lastRenderedPageBreak/>
         <w:t>2. 核心框架的选型和二次开发：网络、图片缓存组件</w:t>
       </w:r>
       <w:r>
@@ -2304,7 +2310,6 @@
         <w:rPr>
           <w:rFonts w:ascii="宋体" w:hAnsi="宋体" w:hint="eastAsia"/>
         </w:rPr>
-        <w:lastRenderedPageBreak/>
         <w:t xml:space="preserve">7. APP发布、运营支持：混淆、渠道打包、接入数据统计组件。关注新增、日活、留存、界面访问等运营指标。 </w:t>
       </w:r>
     </w:p>
@@ -2887,7 +2892,7 @@
         <v:path o:extrusionok="f" gradientshapeok="t" o:connecttype="rect"/>
         <o:lock v:ext="edit" aspectratio="t"/>
       </v:shapetype>
-      <v:shape id="_x0000_i1031" type="#_x0000_t75" style="width:14.2pt;height:14.2pt" o:bullet="t">
+      <v:shape id="_x0000_i1027" type="#_x0000_t75" style="width:14.2pt;height:14.2pt" o:bullet="t">
         <v:imagedata r:id="rId1" o:title="msoBB0F"/>
       </v:shape>
     </w:pict>
@@ -4291,13 +4296,13 @@
     <w:tblStylePr w:type="band1Vert">
       <w:tblPr/>
       <w:tcPr>
-        <w:shd w:val="clear" w:color="auto" w:fill="F2F2F2" w:themeFill="background1" w:themeFillShade="F2"/>
+        <w:shd w:val="clear" w:color="auto" w:fill="BCE1C0" w:themeFill="background1" w:themeFillShade="F2"/>
       </w:tcPr>
     </w:tblStylePr>
     <w:tblStylePr w:type="band1Horz">
       <w:tblPr/>
       <w:tcPr>
-        <w:shd w:val="clear" w:color="auto" w:fill="F2F2F2" w:themeFill="background1" w:themeFillShade="F2"/>
+        <w:shd w:val="clear" w:color="auto" w:fill="BCE1C0" w:themeFill="background1" w:themeFillShade="F2"/>
       </w:tcPr>
     </w:tblStylePr>
   </w:style>
@@ -4324,7 +4329,7 @@
         <a:sysClr val="windowText" lastClr="000000"/>
       </a:dk1>
       <a:lt1>
-        <a:sysClr val="window" lastClr="FFFFFF"/>
+        <a:sysClr val="window" lastClr="CCE8CF"/>
       </a:lt1>
       <a:dk2>
         <a:srgbClr val="44546A"/>
